--- a/szakdoga/SzakdogaFő.docx
+++ b/szakdoga/SzakdogaFő.docx
@@ -2537,7 +2537,13 @@
     </w:p>
     <w:p>
       <w:r>
-        <w:t>Az járművásárlási tendenciák miatt ugrásszerűen megnövekedett forgalomban levő járművek számával ugyan ilyen ütemben nőtt meg a forgalmi torlódások száma és ideje, ez pedig oda vezetett, hogy minden eddiginél többet töltenek az emberek járműveikben ülve. Az említett folyamat következtében megnőtt a járművek környezetre gyakorolt negatív hatása, továbbá a forgalmi torlódások jelentős negatív gazdasági kiesést is jelentenek. Ezen problémák megoldásához a városi forgalomirányítást alapjaiban kell újra gondolni. Ebben jelentős segítséget nyújthat a 21. század vívmányainak magasabb fokú integrálása a jelenleg ismert közlekedési hálózatba.</w:t>
+        <w:t>Az járművásárlási tendenciák miatt ugrásszerűen megnövekedett forgalomban levő járművek számával</w:t>
+      </w:r>
+      <w:r>
+        <w:t>, ezzel azonos módon emelkedett</w:t>
+      </w:r>
+      <w:r>
+        <w:t xml:space="preserve"> meg a forgalmi torlódások száma és ideje, ez pedig oda vezetett, hogy minden eddiginél többet töltenek az emberek járműveikben ülve. Az említett folyamat következtében megnőtt a járművek környezetre gyakorolt negatív hatása, továbbá a forgalmi torlódások jelentős gazdasági kiesést is jelentenek. Ezen problémák megoldásához a városi forgalomirányítást alapjaiban kell újra gondolni. Ebben jelentős segítséget nyújthat a 21. század vívmányainak magasabb fokú integrálása a jelenleg ismert közlekedési hálózatba.</w:t>
       </w:r>
     </w:p>
     <w:p>
@@ -2548,7 +2554,13 @@
         <w:t xml:space="preserve"> </w:t>
       </w:r>
       <w:r>
-        <w:t xml:space="preserve">szakdolgozatom </w:t>
+        <w:t>szakdolgozatom</w:t>
+      </w:r>
+      <w:r>
+        <w:t>ban</w:t>
+      </w:r>
+      <w:r>
+        <w:t xml:space="preserve"> </w:t>
       </w:r>
       <w:r>
         <w:t>bemutatom a</w:t>
@@ -2569,7 +2581,10 @@
         <w:t xml:space="preserve">, valamint </w:t>
       </w:r>
       <w:r>
-        <w:t xml:space="preserve">MatLab környezetben </w:t>
+        <w:t xml:space="preserve">MATLAB </w:t>
+      </w:r>
+      <w:r>
+        <w:t xml:space="preserve">környezetben </w:t>
       </w:r>
       <w:r>
         <w:t xml:space="preserve">egy 2x2 sávos kereszteződés </w:t>
@@ -2603,6 +2618,9 @@
       </w:r>
       <w:r>
         <w:t xml:space="preserve"> A járművek mozgása követhető egy grafikus felhasználói felületen, továbbá a program paraméterezhető, torlódás állítható elő benne, melye hasonló egy valós környezetben kialakuló torlódáshoz.</w:t>
+      </w:r>
+      <w:r>
+        <w:t xml:space="preserve"> A MATLAB-ban implementált keretrendszer felhasználásával pedig arra keresem a választ, hogy az implementált irányítási algoritmusok milyen hatékonysággal képesek kezelni a rendszerben kialakuló torlódásokat.</w:t>
       </w:r>
     </w:p>
     <w:p>
@@ -2892,35 +2910,71 @@
       </w:r>
     </w:p>
     <w:p>
+      <w:r>
+        <w:t xml:space="preserve">A szakdolgozatom témája megismerni a modern forgalomirányítási módszereket, majd implementálni egy keretrendszert </w:t>
+      </w:r>
+      <w:r>
+        <w:t xml:space="preserve">grafikus elemekkel </w:t>
+      </w:r>
+      <w:r>
+        <w:t>MATLAB környezetben, mely alkalmas egy kereszteződés</w:t>
+      </w:r>
+      <w:r>
+        <w:t xml:space="preserve"> </w:t>
+      </w:r>
+      <w:r>
+        <w:t xml:space="preserve">szimulációjára, továbbá ezen keretrendszert felhasználva elkészíteni egy </w:t>
+      </w:r>
+      <w:r>
+        <w:t xml:space="preserve">irányítási algoritmust. </w:t>
+      </w:r>
+    </w:p>
+    <w:p>
+      <w:r>
+        <w:t>Szakdolgozatom első rés</w:t>
+      </w:r>
+      <w:r>
+        <w:t>zében bemutattam, hogy mik indokolják a napjainkban használatos közlekedési rendszerek továbbfejlesztését.</w:t>
+      </w:r>
+    </w:p>
+    <w:p>
+      <w:r>
+        <w:lastRenderedPageBreak/>
+        <w:t xml:space="preserve">A következő fejezetben kitérek a környezeti, gazdasági és társadalmi károkat, amiket a torlódások okoznak, ezen felül szót ejtek az új technológiák társadalmi elfogadottságáról és fejlettségi szintjéről, végül részletesen bemutatom </w:t>
+      </w:r>
+      <w:r>
+        <w:t>a városi forgalomirányításban használt módszereket.</w:t>
+      </w:r>
+    </w:p>
+    <w:p>
+      <w:r>
+        <w:t>A 3. fejezetben bemutatom az általam összeállított irányítási módszereket és szabályrendszereket melyeket MATLAB-ban is implementáltam.</w:t>
+      </w:r>
+      <w:r>
+        <w:t xml:space="preserve"> Ezen módszerek vezérlik a járművek mozgását, valamint a lámpák jelzéseit és a sávelosztásokat az irányokon.</w:t>
+      </w:r>
+    </w:p>
+    <w:p>
+      <w:r>
+        <w:t xml:space="preserve">A 4. fejezetben </w:t>
+      </w:r>
+      <w:r>
+        <w:t>különböző grafikonok segítségével szemléltetem a járművek áramlását a kereszteződésben a különböző forgalmi helyzetekben.</w:t>
+      </w:r>
+    </w:p>
+    <w:p>
+      <w:r>
+        <w:t>Az 5. fejezetben a szimuláció eredményei kerülnek kiértékelésre, melyek választ adnak arra a kérdésre, hogy az általam kialakított környezet milyen hatékonysággal képes kezelni a torlódásokat.</w:t>
+      </w:r>
+    </w:p>
+    <w:p>
       <w:pPr>
         <w:pStyle w:val="Cmsor1"/>
         <w:rPr>
           <w:rFonts w:cs="Times New Roman"/>
         </w:rPr>
       </w:pPr>
-      <w:bookmarkStart w:id="5" w:name="_Toc56265997"/>
-      <w:r>
-        <w:rPr>
-          <w:rFonts w:cs="Times New Roman"/>
-        </w:rPr>
-        <w:lastRenderedPageBreak/>
-        <w:t>Projekt áttekintés</w:t>
-      </w:r>
-      <w:bookmarkEnd w:id="5"/>
-    </w:p>
-    <w:p>
-      <w:r>
-        <w:t>Jelen tanulmányomban arra keresem a választ, hogy mi</w:t>
-      </w:r>
-    </w:p>
-    <w:p>
-      <w:pPr>
-        <w:pStyle w:val="Cmsor1"/>
-        <w:rPr>
-          <w:rFonts w:cs="Times New Roman"/>
-        </w:rPr>
-      </w:pPr>
-      <w:bookmarkStart w:id="6" w:name="_Toc56265998"/>
+      <w:bookmarkStart w:id="5" w:name="_Toc56265998"/>
       <w:r>
         <w:rPr>
           <w:rFonts w:cs="Times New Roman"/>
@@ -2928,270 +2982,270 @@
         <w:lastRenderedPageBreak/>
         <w:t>Irodalomkutatás</w:t>
       </w:r>
+      <w:bookmarkEnd w:id="5"/>
+    </w:p>
+    <w:p>
+      <w:pPr>
+        <w:pStyle w:val="Cmsor2"/>
+        <w:rPr>
+          <w:rFonts w:cs="Times New Roman"/>
+        </w:rPr>
+      </w:pPr>
+      <w:bookmarkStart w:id="6" w:name="_Toc56265999"/>
+      <w:r>
+        <w:rPr>
+          <w:rFonts w:cs="Times New Roman"/>
+        </w:rPr>
+        <w:t>Gazdasági és Környezeti károk</w:t>
+      </w:r>
       <w:bookmarkEnd w:id="6"/>
     </w:p>
     <w:p>
+      <w:r>
+        <w:t xml:space="preserve">A </w:t>
+      </w:r>
+      <w:r>
+        <w:t xml:space="preserve">közúti forgalmi </w:t>
+      </w:r>
+      <w:r>
+        <w:t xml:space="preserve">torlódások és a lassuló közlekedési sebesség következtében nő a személyek utazási ideje, ami egyrészt a kieső munka és szabadidő miatt jelent magasabb költségeket, másrészt a megnövekedett üzemanyag-fogyasztás hatásaként növekszik a környezetszennyezés. A helyzet súlyosságát jól reprezentálja az, hogy a </w:t>
+      </w:r>
+      <w:r>
+        <w:fldChar w:fldCharType="begin"/>
+      </w:r>
+      <w:r>
+        <w:instrText xml:space="preserve"> REF _Ref36388287 \r \h </w:instrText>
+      </w:r>
+      <w:r>
+        <w:instrText xml:space="preserve"> \* MERGEFORMAT </w:instrText>
+      </w:r>
+      <w:r>
+        <w:fldChar w:fldCharType="separate"/>
+      </w:r>
+      <w:r>
+        <w:t>[3]</w:t>
+      </w:r>
+      <w:r>
+        <w:fldChar w:fldCharType="end"/>
+      </w:r>
+      <w:r>
+        <w:t>(</w:t>
+      </w:r>
+      <w:r>
+        <w:t xml:space="preserve"> Jonathan I Levy, 2010</w:t>
+      </w:r>
+      <w:r>
+        <w:t>) tanulmánya szerint a torlódások és az elvesztegetett idő gazdasági költsége a vizsgált területeken a 2000-ben 56 milliárd dollárról</w:t>
+      </w:r>
+      <w:r>
+        <w:t>, várhatóan</w:t>
+      </w:r>
+      <w:r>
+        <w:t xml:space="preserve"> 2030-ra 96 milliárd dollárra növekedhet.</w:t>
+      </w:r>
+    </w:p>
+    <w:p>
+      <w:r>
+        <w:t>A gazdasági tényező</w:t>
+      </w:r>
+      <w:r>
+        <w:t>kö</w:t>
+      </w:r>
+      <w:r>
+        <w:t xml:space="preserve">n felül számolni kell a légszennyezéssel is, ami az emberek közegészségügyi állapotát jelentős mértékben rontja és számos esetben a korai halálozás egyik </w:t>
+      </w:r>
+      <w:r>
+        <w:t>kiváltó</w:t>
+      </w:r>
+      <w:r>
+        <w:t xml:space="preserve">oka lehet. A </w:t>
+      </w:r>
+      <w:r>
+        <w:fldChar w:fldCharType="begin"/>
+      </w:r>
+      <w:r>
+        <w:instrText xml:space="preserve"> REF _Ref35943550 \r \h </w:instrText>
+      </w:r>
+      <w:r>
+        <w:instrText xml:space="preserve"> \* MERGEFORMAT </w:instrText>
+      </w:r>
+      <w:r>
+        <w:fldChar w:fldCharType="separate"/>
+      </w:r>
+      <w:r>
+        <w:t>[4]</w:t>
+      </w:r>
+      <w:r>
+        <w:fldChar w:fldCharType="end"/>
+      </w:r>
+      <w:r>
+        <w:t xml:space="preserve"> (Richard Burnetta, 2018)</w:t>
+      </w:r>
+      <w:r>
+        <w:t xml:space="preserve"> tanulmánya szerint Európában átlagosan 800.000 ember korai haláláért lehet felelőssé tenni a légszennyezettséget és ez átlagban 2 évvel rövidítheti meg az emberek </w:t>
+      </w:r>
+      <w:r>
+        <w:t>átlag</w:t>
+      </w:r>
+      <w:r>
+        <w:t>éle</w:t>
+      </w:r>
+      <w:r>
+        <w:t>tkorát</w:t>
+      </w:r>
+      <w:r>
+        <w:t>.</w:t>
+      </w:r>
+      <w:r>
+        <w:t xml:space="preserve"> A fizikai károsodás mellett számolni kell a lelki következményekkel is. Egy </w:t>
+      </w:r>
+      <w:r>
+        <w:t xml:space="preserve">nemrégiben megjelent cikk szerint </w:t>
+      </w:r>
+      <w:r>
+        <w:fldChar w:fldCharType="begin"/>
+      </w:r>
+      <w:r>
+        <w:instrText xml:space="preserve"> REF _Ref37063994 \r \h </w:instrText>
+      </w:r>
+      <w:r>
+        <w:instrText xml:space="preserve"> \* MERGEFORMAT </w:instrText>
+      </w:r>
+      <w:r>
+        <w:fldChar w:fldCharType="separate"/>
+      </w:r>
+      <w:r>
+        <w:t>[5]</w:t>
+      </w:r>
+      <w:r>
+        <w:fldChar w:fldCharType="end"/>
+      </w:r>
+      <w:r>
+        <w:t xml:space="preserve"> </w:t>
+      </w:r>
+      <w:r>
+        <w:t xml:space="preserve">(Austin Frakt, 2019) </w:t>
+      </w:r>
+      <w:r>
+        <w:t>az emberek 42 órát ülnek évente közlekedési dugóban, ez a szám egy forgalmasabb területen, mint például Los Angeles akár a 84 óra is lehet</w:t>
+      </w:r>
+      <w:r>
+        <w:t xml:space="preserve">, </w:t>
+      </w:r>
+      <w:r>
+        <w:t>viszont</w:t>
+      </w:r>
+      <w:r>
+        <w:t xml:space="preserve"> Budapest tekintetében meghaladja a</w:t>
+      </w:r>
+      <w:r>
+        <w:t xml:space="preserve"> kiugrónak számító 162</w:t>
+      </w:r>
+      <w:r>
+        <w:t xml:space="preserve"> órát</w:t>
+      </w:r>
+      <w:r>
+        <w:t xml:space="preserve"> </w:t>
+      </w:r>
+      <w:r>
+        <w:fldChar w:fldCharType="begin"/>
+      </w:r>
+      <w:r>
+        <w:instrText xml:space="preserve"> REF _Ref56263695 \r \h </w:instrText>
+      </w:r>
+      <w:r>
+        <w:instrText xml:space="preserve"> \* MERGEFORMAT </w:instrText>
+      </w:r>
+      <w:r>
+        <w:fldChar w:fldCharType="separate"/>
+      </w:r>
+      <w:r>
+        <w:t>[6]</w:t>
+      </w:r>
+      <w:r>
+        <w:fldChar w:fldCharType="end"/>
+      </w:r>
+      <w:r>
+        <w:t xml:space="preserve"> (hvg, 2020)</w:t>
+      </w:r>
+      <w:r>
+        <w:t xml:space="preserve">. </w:t>
+      </w:r>
+      <w:r>
+        <w:t>E</w:t>
+      </w:r>
+      <w:r>
+        <w:t xml:space="preserve"> cikkben említett tanulmány szerint </w:t>
+      </w:r>
+      <w:r>
+        <w:t xml:space="preserve">a </w:t>
+      </w:r>
+      <w:r>
+        <w:t xml:space="preserve">forgalmi </w:t>
+      </w:r>
+      <w:r>
+        <w:t>torlódás</w:t>
+      </w:r>
+      <w:r>
+        <w:t>ok</w:t>
+      </w:r>
+      <w:r>
+        <w:t xml:space="preserve">ban eltöltött idő okozta stressz 9 százalékkal növelte meg </w:t>
+      </w:r>
+      <w:r>
+        <w:t xml:space="preserve">az érintettek környezetében </w:t>
+      </w:r>
+      <w:r>
+        <w:t xml:space="preserve">a családon belüli erőszakot, valamint megnőtt </w:t>
+      </w:r>
+      <w:r>
+        <w:t xml:space="preserve">az utakon történő </w:t>
+      </w:r>
+      <w:r>
+        <w:t xml:space="preserve">verbális, valamint fizikai </w:t>
+      </w:r>
+      <w:r>
+        <w:t>összetűzések,</w:t>
+      </w:r>
+      <w:r>
+        <w:t xml:space="preserve"> azaz „road rage” -ek száma is.</w:t>
+      </w:r>
+    </w:p>
+    <w:p>
+      <w:r>
+        <w:t>Ezek a következmények indokolttá teszik azt, hogy minél hamarabb megszüntessük a közlekedési torlódásokat világszerte</w:t>
+      </w:r>
+      <w:r>
+        <w:t>.</w:t>
+      </w:r>
+    </w:p>
+    <w:p>
       <w:pPr>
         <w:pStyle w:val="Cmsor2"/>
         <w:rPr>
           <w:rFonts w:cs="Times New Roman"/>
         </w:rPr>
       </w:pPr>
-      <w:bookmarkStart w:id="7" w:name="_Toc56265999"/>
+      <w:bookmarkStart w:id="7" w:name="_Toc56266000"/>
       <w:r>
         <w:rPr>
           <w:rFonts w:cs="Times New Roman"/>
         </w:rPr>
-        <w:t>Gazdasági és Környezeti károk</w:t>
+        <w:t xml:space="preserve">Önvezető </w:t>
+      </w:r>
+      <w:r>
+        <w:rPr>
+          <w:rFonts w:cs="Times New Roman"/>
+        </w:rPr>
+        <w:t>járművek</w:t>
+      </w:r>
+      <w:r>
+        <w:rPr>
+          <w:rFonts w:cs="Times New Roman"/>
+        </w:rPr>
+        <w:t xml:space="preserve"> jelenlegi fejlettségi szintje</w:t>
       </w:r>
       <w:bookmarkEnd w:id="7"/>
-    </w:p>
-    <w:p>
-      <w:r>
-        <w:t xml:space="preserve">A </w:t>
-      </w:r>
-      <w:r>
-        <w:t xml:space="preserve">közúti forgalmi </w:t>
-      </w:r>
-      <w:r>
-        <w:t xml:space="preserve">torlódások és a lassuló közlekedési sebesség következtében nő a személyek utazási ideje, ami egyrészt a kieső munka és szabadidő miatt jelent magasabb költségeket, másrészt a megnövekedett üzemanyag-fogyasztás hatásaként növekszik a környezetszennyezés. A helyzet súlyosságát jól reprezentálja az, hogy a </w:t>
-      </w:r>
-      <w:r>
-        <w:fldChar w:fldCharType="begin"/>
-      </w:r>
-      <w:r>
-        <w:instrText xml:space="preserve"> REF _Ref36388287 \r \h </w:instrText>
-      </w:r>
-      <w:r>
-        <w:instrText xml:space="preserve"> \* MERGEFORMAT </w:instrText>
-      </w:r>
-      <w:r>
-        <w:fldChar w:fldCharType="separate"/>
-      </w:r>
-      <w:r>
-        <w:t>[3]</w:t>
-      </w:r>
-      <w:r>
-        <w:fldChar w:fldCharType="end"/>
-      </w:r>
-      <w:r>
-        <w:t>(</w:t>
-      </w:r>
-      <w:r>
-        <w:t xml:space="preserve"> Jonathan I Levy, 2010</w:t>
-      </w:r>
-      <w:r>
-        <w:t>) tanulmánya szerint a torlódások és az elvesztegetett idő gazdasági költsége a vizsgált területeken a 2000-ben 56 milliárd dollárról</w:t>
-      </w:r>
-      <w:r>
-        <w:t>, várhatóan</w:t>
-      </w:r>
-      <w:r>
-        <w:t xml:space="preserve"> 2030-ra 96 milliárd dollárra növekedhet.</w:t>
-      </w:r>
-    </w:p>
-    <w:p>
-      <w:r>
-        <w:t>A gazdasági tényező</w:t>
-      </w:r>
-      <w:r>
-        <w:t>kö</w:t>
-      </w:r>
-      <w:r>
-        <w:t xml:space="preserve">n felül számolni kell a légszennyezéssel is, ami az emberek közegészségügyi állapotát jelentős mértékben rontja és számos esetben a korai halálozás egyik </w:t>
-      </w:r>
-      <w:r>
-        <w:t>kiváltó</w:t>
-      </w:r>
-      <w:r>
-        <w:t xml:space="preserve">oka lehet. A </w:t>
-      </w:r>
-      <w:r>
-        <w:fldChar w:fldCharType="begin"/>
-      </w:r>
-      <w:r>
-        <w:instrText xml:space="preserve"> REF _Ref35943550 \r \h </w:instrText>
-      </w:r>
-      <w:r>
-        <w:instrText xml:space="preserve"> \* MERGEFORMAT </w:instrText>
-      </w:r>
-      <w:r>
-        <w:fldChar w:fldCharType="separate"/>
-      </w:r>
-      <w:r>
-        <w:t>[4]</w:t>
-      </w:r>
-      <w:r>
-        <w:fldChar w:fldCharType="end"/>
-      </w:r>
-      <w:r>
-        <w:t xml:space="preserve"> (Richard Burnetta, 2018)</w:t>
-      </w:r>
-      <w:r>
-        <w:t xml:space="preserve"> tanulmánya szerint Európában átlagosan 800.000 ember korai haláláért lehet felelőssé tenni a légszennyezettséget és ez átlagban 2 évvel rövidítheti meg az emberek </w:t>
-      </w:r>
-      <w:r>
-        <w:t>átlag</w:t>
-      </w:r>
-      <w:r>
-        <w:t>éle</w:t>
-      </w:r>
-      <w:r>
-        <w:t>tkorát</w:t>
-      </w:r>
-      <w:r>
-        <w:t>.</w:t>
-      </w:r>
-      <w:r>
-        <w:t xml:space="preserve"> A fizikai károsodás mellett számolni kell a lelki következményekkel is. Egy </w:t>
-      </w:r>
-      <w:r>
-        <w:t xml:space="preserve">nemrégiben megjelent cikk szerint </w:t>
-      </w:r>
-      <w:r>
-        <w:fldChar w:fldCharType="begin"/>
-      </w:r>
-      <w:r>
-        <w:instrText xml:space="preserve"> REF _Ref37063994 \r \h </w:instrText>
-      </w:r>
-      <w:r>
-        <w:instrText xml:space="preserve"> \* MERGEFORMAT </w:instrText>
-      </w:r>
-      <w:r>
-        <w:fldChar w:fldCharType="separate"/>
-      </w:r>
-      <w:r>
-        <w:t>[5]</w:t>
-      </w:r>
-      <w:r>
-        <w:fldChar w:fldCharType="end"/>
-      </w:r>
-      <w:r>
-        <w:t xml:space="preserve"> </w:t>
-      </w:r>
-      <w:r>
-        <w:t xml:space="preserve">(Austin Frakt, 2019) </w:t>
-      </w:r>
-      <w:r>
-        <w:t>az emberek 42 órát ülnek évente közlekedési dugóban, ez a szám egy forgalmasabb területen, mint például Los Angeles akár a 84 óra is lehet</w:t>
-      </w:r>
-      <w:r>
-        <w:t xml:space="preserve">, </w:t>
-      </w:r>
-      <w:r>
-        <w:t>viszont</w:t>
-      </w:r>
-      <w:r>
-        <w:t xml:space="preserve"> Budapest tekintetében meghaladja a</w:t>
-      </w:r>
-      <w:r>
-        <w:t xml:space="preserve"> kiugrónak számító 162</w:t>
-      </w:r>
-      <w:r>
-        <w:t xml:space="preserve"> órát</w:t>
-      </w:r>
-      <w:r>
-        <w:t xml:space="preserve"> </w:t>
-      </w:r>
-      <w:r>
-        <w:fldChar w:fldCharType="begin"/>
-      </w:r>
-      <w:r>
-        <w:instrText xml:space="preserve"> REF _Ref56263695 \r \h </w:instrText>
-      </w:r>
-      <w:r>
-        <w:instrText xml:space="preserve"> \* MERGEFORMAT </w:instrText>
-      </w:r>
-      <w:r>
-        <w:fldChar w:fldCharType="separate"/>
-      </w:r>
-      <w:r>
-        <w:t>[6]</w:t>
-      </w:r>
-      <w:r>
-        <w:fldChar w:fldCharType="end"/>
-      </w:r>
-      <w:r>
-        <w:t xml:space="preserve"> (hvg, 2020)</w:t>
-      </w:r>
-      <w:r>
-        <w:t xml:space="preserve">. </w:t>
-      </w:r>
-      <w:r>
-        <w:t>E</w:t>
-      </w:r>
-      <w:r>
-        <w:t xml:space="preserve"> cikkben említett tanulmány szerint </w:t>
-      </w:r>
-      <w:r>
-        <w:t xml:space="preserve">a </w:t>
-      </w:r>
-      <w:r>
-        <w:t xml:space="preserve">forgalmi </w:t>
-      </w:r>
-      <w:r>
-        <w:t>torlódás</w:t>
-      </w:r>
-      <w:r>
-        <w:t>ok</w:t>
-      </w:r>
-      <w:r>
-        <w:t xml:space="preserve">ban eltöltött idő okozta stressz 9 százalékkal növelte meg </w:t>
-      </w:r>
-      <w:r>
-        <w:t xml:space="preserve">az érintettek környezetében </w:t>
-      </w:r>
-      <w:r>
-        <w:t xml:space="preserve">a családon belüli erőszakot, valamint megnőtt </w:t>
-      </w:r>
-      <w:r>
-        <w:t xml:space="preserve">az utakon történő </w:t>
-      </w:r>
-      <w:r>
-        <w:t xml:space="preserve">verbális, valamint fizikai </w:t>
-      </w:r>
-      <w:r>
-        <w:t>összetűzések,</w:t>
-      </w:r>
-      <w:r>
-        <w:t xml:space="preserve"> azaz „road rage” -ek száma is.</w:t>
-      </w:r>
-    </w:p>
-    <w:p>
-      <w:r>
-        <w:t>Ezek a következmények indokolttá teszik azt, hogy minél hamarabb megszüntessük a közlekedési torlódásokat világszerte</w:t>
-      </w:r>
-      <w:r>
-        <w:t>.</w:t>
-      </w:r>
-    </w:p>
-    <w:p>
-      <w:pPr>
-        <w:pStyle w:val="Cmsor2"/>
-        <w:rPr>
-          <w:rFonts w:cs="Times New Roman"/>
-        </w:rPr>
-      </w:pPr>
-      <w:bookmarkStart w:id="8" w:name="_Toc56266000"/>
-      <w:r>
-        <w:rPr>
-          <w:rFonts w:cs="Times New Roman"/>
-        </w:rPr>
-        <w:t xml:space="preserve">Önvezető </w:t>
-      </w:r>
-      <w:r>
-        <w:rPr>
-          <w:rFonts w:cs="Times New Roman"/>
-        </w:rPr>
-        <w:t>járművek</w:t>
-      </w:r>
-      <w:r>
-        <w:rPr>
-          <w:rFonts w:cs="Times New Roman"/>
-        </w:rPr>
-        <w:t xml:space="preserve"> jelenlegi fejlettségi szintje</w:t>
-      </w:r>
-      <w:bookmarkEnd w:id="8"/>
     </w:p>
     <w:p>
       <w:r>
@@ -3915,7 +3969,7 @@
           <w:rFonts w:cs="Times New Roman"/>
         </w:rPr>
       </w:pPr>
-      <w:bookmarkStart w:id="9" w:name="_Toc56266001"/>
+      <w:bookmarkStart w:id="8" w:name="_Toc56266001"/>
       <w:r>
         <w:rPr>
           <w:rFonts w:cs="Times New Roman"/>
@@ -3934,7 +3988,7 @@
         </w:rPr>
         <w:t xml:space="preserve"> társadalmi elfogadottsága</w:t>
       </w:r>
-      <w:bookmarkEnd w:id="9"/>
+      <w:bookmarkEnd w:id="8"/>
     </w:p>
     <w:p>
       <w:r>
@@ -4240,7 +4294,7 @@
           <w:rFonts w:cs="Times New Roman"/>
         </w:rPr>
       </w:pPr>
-      <w:bookmarkStart w:id="10" w:name="_Toc56266002"/>
+      <w:bookmarkStart w:id="9" w:name="_Toc56266002"/>
       <w:r>
         <w:rPr>
           <w:rFonts w:cs="Times New Roman"/>
@@ -4260,62 +4314,281 @@
         </w:rPr>
         <w:t>városi forgalomirányításban</w:t>
       </w:r>
+      <w:bookmarkEnd w:id="9"/>
+    </w:p>
+    <w:p>
+      <w:r>
+        <w:t>A</w:t>
+      </w:r>
+      <w:r>
+        <w:t>z intelligens önszabályzó úthálózatok</w:t>
+      </w:r>
+      <w:r>
+        <w:t xml:space="preserve"> tém</w:t>
+      </w:r>
+      <w:r>
+        <w:t>akörében</w:t>
+      </w:r>
+      <w:r>
+        <w:t xml:space="preserve"> végzett irodalomkutatás</w:t>
+      </w:r>
+      <w:r>
+        <w:t>om</w:t>
+      </w:r>
+      <w:r>
+        <w:t xml:space="preserve"> során sajnos nem találtam olyan </w:t>
+      </w:r>
+      <w:r>
+        <w:t>konkrét algoritmust</w:t>
+      </w:r>
+      <w:r>
+        <w:t xml:space="preserve">, ami lefedi azt a problémát, </w:t>
+      </w:r>
+      <w:r>
+        <w:t xml:space="preserve">mely a 2x2 sávos útkereszteződések önvezérlő torlódást elhárító rendszerének vezérlésére szolgálna, </w:t>
+      </w:r>
+      <w:r>
+        <w:t xml:space="preserve">ezért is gondolom innovatívnak </w:t>
+      </w:r>
+      <w:r>
+        <w:t>az általam alkalmazandó</w:t>
+      </w:r>
+      <w:r>
+        <w:t xml:space="preserve"> módszert. Azonban </w:t>
+      </w:r>
+      <w:r>
+        <w:t xml:space="preserve">erre a problémára </w:t>
+      </w:r>
+      <w:r>
+        <w:t xml:space="preserve">számos más, jelenleg is alkalmazott megoldást </w:t>
+      </w:r>
+      <w:r>
+        <w:t xml:space="preserve">is </w:t>
+      </w:r>
+      <w:r>
+        <w:t>találtam,</w:t>
+      </w:r>
+      <w:r>
+        <w:t xml:space="preserve"> amiket a városi forgalom kezelésben napjainkban is használnak</w:t>
+      </w:r>
+      <w:r>
+        <w:t>.</w:t>
+      </w:r>
+      <w:r>
+        <w:t xml:space="preserve"> </w:t>
+      </w:r>
+    </w:p>
+    <w:p>
+      <w:pPr>
+        <w:pStyle w:val="Cmsor3"/>
+        <w:rPr>
+          <w:rFonts w:cs="Times New Roman"/>
+        </w:rPr>
+      </w:pPr>
+      <w:bookmarkStart w:id="10" w:name="_Toc56266003"/>
+      <w:r>
+        <w:rPr>
+          <w:rFonts w:cs="Times New Roman"/>
+        </w:rPr>
+        <w:t>Rögzített idejű vezérlő rendszerek</w:t>
+      </w:r>
       <w:bookmarkEnd w:id="10"/>
     </w:p>
     <w:p>
       <w:r>
-        <w:t>A</w:t>
-      </w:r>
-      <w:r>
-        <w:t>z intelligens önszabályzó úthálózatok</w:t>
-      </w:r>
-      <w:r>
-        <w:t xml:space="preserve"> tém</w:t>
-      </w:r>
-      <w:r>
-        <w:t>akörében</w:t>
-      </w:r>
-      <w:r>
-        <w:t xml:space="preserve"> végzett irodalomkutatás</w:t>
-      </w:r>
-      <w:r>
-        <w:t>om</w:t>
-      </w:r>
-      <w:r>
-        <w:t xml:space="preserve"> során sajnos nem találtam olyan </w:t>
-      </w:r>
-      <w:r>
-        <w:t>konkrét algoritmust</w:t>
-      </w:r>
-      <w:r>
-        <w:t xml:space="preserve">, ami lefedi azt a problémát, </w:t>
-      </w:r>
-      <w:r>
-        <w:t xml:space="preserve">mely a 2x2 sávos útkereszteződések önvezérlő torlódást elhárító rendszerének vezérlésére szolgálna, </w:t>
-      </w:r>
-      <w:r>
-        <w:t xml:space="preserve">ezért is gondolom innovatívnak </w:t>
-      </w:r>
-      <w:r>
-        <w:t>az általam alkalmazandó</w:t>
-      </w:r>
-      <w:r>
-        <w:t xml:space="preserve"> módszert. Azonban </w:t>
-      </w:r>
-      <w:r>
-        <w:t xml:space="preserve">erre a problémára </w:t>
-      </w:r>
-      <w:r>
-        <w:t xml:space="preserve">számos más, jelenleg is alkalmazott megoldást </w:t>
+        <w:t xml:space="preserve">A rögzített idejű vezérlő </w:t>
+      </w:r>
+      <w:r>
+        <w:t>rendszerek</w:t>
+      </w:r>
+      <w:r>
+        <w:t xml:space="preserve"> nem rendelkeznek semmilyen valós idejű információval az úthálózatról</w:t>
+      </w:r>
+      <w:r>
+        <w:t>,</w:t>
+      </w:r>
+      <w:r>
+        <w:t xml:space="preserve"> </w:t>
+      </w:r>
+      <w:r>
+        <w:t xml:space="preserve">valamint a forgalmi helyzetről </w:t>
+      </w:r>
+      <w:r>
+        <w:t xml:space="preserve">mivel nincsenek </w:t>
+      </w:r>
+      <w:r>
+        <w:t>szenzorjaik,</w:t>
+      </w:r>
+      <w:r>
+        <w:t xml:space="preserve"> </w:t>
+      </w:r>
+      <w:r>
+        <w:t>melyekkel</w:t>
+      </w:r>
+      <w:r>
+        <w:t xml:space="preserve"> </w:t>
+      </w:r>
+      <w:r>
+        <w:t>információhoz tudnának jutni</w:t>
+      </w:r>
+      <w:r>
+        <w:t>.</w:t>
+      </w:r>
+      <w:r>
+        <w:t xml:space="preserve"> </w:t>
+      </w:r>
+      <w:r>
+        <w:t>(</w:t>
+      </w:r>
+      <w:r>
+        <w:t>K</w:t>
+      </w:r>
+      <w:r>
+        <w:t>orábban gyűjtött forgalmi adatok</w:t>
+      </w:r>
+      <w:r>
+        <w:t xml:space="preserve"> </w:t>
+      </w:r>
+      <w:r>
+        <w:t xml:space="preserve">optimalizálásával kialakított rögzített idejű vezérlést alkalmaznak.) </w:t>
+      </w:r>
+      <w:r>
+        <w:t xml:space="preserve">A módszer irányítástechnikai neve open-loop controller vagy </w:t>
+      </w:r>
+      <w:r>
+        <w:t>nonfeedback</w:t>
+      </w:r>
+      <w:r>
+        <w:t xml:space="preserve"> controller. </w:t>
+      </w:r>
+      <w:r>
+        <w:t>Ennek egyik változata</w:t>
+      </w:r>
+      <w:r>
+        <w:t xml:space="preserve"> a rögzített idejű vezérlő rendszer. 1960-ban alkalmaztak először ilyen módszert a kereszteződések torlódásának kezelésére. Ennek </w:t>
+      </w:r>
+      <w:r>
+        <w:t>lényeg</w:t>
+      </w:r>
+      <w:r>
+        <w:t>e</w:t>
+      </w:r>
+      <w:r>
+        <w:t xml:space="preserve">, hogy a </w:t>
+      </w:r>
+      <w:r>
+        <w:t>korábban</w:t>
+      </w:r>
+      <w:r>
+        <w:t xml:space="preserve"> </w:t>
+      </w:r>
+      <w:r>
+        <w:t xml:space="preserve">gyűjtött </w:t>
+      </w:r>
+      <w:r>
+        <w:t xml:space="preserve">forgalmi </w:t>
+      </w:r>
+      <w:r>
+        <w:t>információk</w:t>
+      </w:r>
+      <w:r>
+        <w:t xml:space="preserve"> </w:t>
+      </w:r>
+      <w:r>
+        <w:t>alapján</w:t>
+      </w:r>
+      <w:r>
+        <w:t xml:space="preserve"> </w:t>
+      </w:r>
+      <w:r>
+        <w:t>előre</w:t>
+      </w:r>
+      <w:r>
+        <w:t xml:space="preserve"> </w:t>
+      </w:r>
+      <w:r>
+        <w:t>összeállítják</w:t>
+      </w:r>
+      <w:r>
+        <w:t xml:space="preserve"> a</w:t>
+      </w:r>
+      <w:r>
+        <w:t xml:space="preserve">z </w:t>
+      </w:r>
+      <w:r>
+        <w:t>optimálisnak</w:t>
+      </w:r>
+      <w:r>
+        <w:t xml:space="preserve"> vélt</w:t>
+      </w:r>
+      <w:r>
+        <w:t xml:space="preserve"> </w:t>
+      </w:r>
+      <w:r>
+        <w:t>lámpa ciklusokat,</w:t>
+      </w:r>
+      <w:r>
+        <w:t xml:space="preserve"> valamint azok </w:t>
+      </w:r>
+      <w:r>
+        <w:t>időzítését</w:t>
+      </w:r>
+      <w:r>
+        <w:t xml:space="preserve"> </w:t>
+      </w:r>
+      <w:r>
+        <w:t>és a megfelelő ciklust működtetik a megfelelő időpontban a hét megfelelő napj</w:t>
+      </w:r>
+      <w:r>
+        <w:t>ai</w:t>
+      </w:r>
+      <w:r>
+        <w:t>n.</w:t>
+      </w:r>
+      <w:r>
+        <w:t xml:space="preserve"> A rendszer</w:t>
+      </w:r>
+      <w:r>
+        <w:t xml:space="preserve"> fő hátránya, hogy nem rendelkezik valós idejű információval az úthálózatról ezért a használt lámpaciklus nem biztos, hogy a legmegfelelőbb </w:t>
+      </w:r>
+      <w:r>
+        <w:t xml:space="preserve">minden idő pillanatban, </w:t>
+      </w:r>
+      <w:r>
+        <w:t>mivel az emberek közlekedési szokásai kiszámíthatatlanok és eltérhetnek a korábban gyűjtött információktól. E-</w:t>
+      </w:r>
+      <w:r>
+        <w:t>mellett számos előny</w:t>
+      </w:r>
+      <w:r>
+        <w:t>e</w:t>
+      </w:r>
+      <w:r>
+        <w:t xml:space="preserve"> is van</w:t>
+      </w:r>
+      <w:r>
+        <w:t xml:space="preserve"> ennek a rendszernek</w:t>
+      </w:r>
+      <w:r>
+        <w:t xml:space="preserve"> például, hogy a lámpaciklusokat egy központi helyről is lehet vezérelni, frissíteni</w:t>
+      </w:r>
+      <w:r>
+        <w:t>,</w:t>
+      </w:r>
+      <w:r>
+        <w:t xml:space="preserve"> t</w:t>
+      </w:r>
+      <w:r>
+        <w:t xml:space="preserve">ovábbá nagy mennyiségű ciklusterv tarolására </w:t>
       </w:r>
       <w:r>
         <w:t xml:space="preserve">is </w:t>
       </w:r>
       <w:r>
-        <w:t>találtam,</w:t>
-      </w:r>
-      <w:r>
-        <w:t xml:space="preserve"> amiket a városi forgalom kezelésben napjainkban is használnak</w:t>
+        <w:t>képes</w:t>
+      </w:r>
+      <w:r>
+        <w:t xml:space="preserve"> az adatbázis</w:t>
       </w:r>
       <w:r>
         <w:t>.</w:t>
@@ -4323,6 +4596,27 @@
       <w:r>
         <w:t xml:space="preserve"> </w:t>
       </w:r>
+      <w:r>
+        <w:fldChar w:fldCharType="begin"/>
+      </w:r>
+      <w:r>
+        <w:instrText xml:space="preserve"> REF _Ref39224236 \r \h </w:instrText>
+      </w:r>
+      <w:r>
+        <w:instrText xml:space="preserve"> \* MERGEFORMAT </w:instrText>
+      </w:r>
+      <w:r>
+        <w:fldChar w:fldCharType="separate"/>
+      </w:r>
+      <w:r>
+        <w:t>[9]</w:t>
+      </w:r>
+      <w:r>
+        <w:fldChar w:fldCharType="end"/>
+      </w:r>
+      <w:r>
+        <w:t xml:space="preserve"> (World Road Association)</w:t>
+      </w:r>
     </w:p>
     <w:p>
       <w:pPr>
@@ -4331,254 +4625,14 @@
           <w:rFonts w:cs="Times New Roman"/>
         </w:rPr>
       </w:pPr>
-      <w:bookmarkStart w:id="11" w:name="_Toc56266003"/>
+      <w:bookmarkStart w:id="11" w:name="_Toc56266004"/>
       <w:r>
         <w:rPr>
           <w:rFonts w:cs="Times New Roman"/>
         </w:rPr>
-        <w:t>Rögzített idejű vezérlő rendszerek</w:t>
+        <w:t>Visszacsatolással rendelkező rendszerek</w:t>
       </w:r>
       <w:bookmarkEnd w:id="11"/>
-    </w:p>
-    <w:p>
-      <w:r>
-        <w:t xml:space="preserve">A rögzített idejű vezérlő </w:t>
-      </w:r>
-      <w:r>
-        <w:t>rendszerek</w:t>
-      </w:r>
-      <w:r>
-        <w:t xml:space="preserve"> nem rendelkeznek semmilyen valós idejű információval az úthálózatról</w:t>
-      </w:r>
-      <w:r>
-        <w:t>,</w:t>
-      </w:r>
-      <w:r>
-        <w:t xml:space="preserve"> </w:t>
-      </w:r>
-      <w:r>
-        <w:t xml:space="preserve">valamint a forgalmi helyzetről </w:t>
-      </w:r>
-      <w:r>
-        <w:t xml:space="preserve">mivel nincsenek </w:t>
-      </w:r>
-      <w:r>
-        <w:t>szenzorjaik,</w:t>
-      </w:r>
-      <w:r>
-        <w:t xml:space="preserve"> </w:t>
-      </w:r>
-      <w:r>
-        <w:t>melyekkel</w:t>
-      </w:r>
-      <w:r>
-        <w:t xml:space="preserve"> </w:t>
-      </w:r>
-      <w:r>
-        <w:t>információhoz tudnának jutni</w:t>
-      </w:r>
-      <w:r>
-        <w:t>.</w:t>
-      </w:r>
-      <w:r>
-        <w:t xml:space="preserve"> </w:t>
-      </w:r>
-      <w:r>
-        <w:t>(</w:t>
-      </w:r>
-      <w:r>
-        <w:t>K</w:t>
-      </w:r>
-      <w:r>
-        <w:t>orábban gyűjtött forgalmi adatok</w:t>
-      </w:r>
-      <w:r>
-        <w:t xml:space="preserve"> </w:t>
-      </w:r>
-      <w:r>
-        <w:t xml:space="preserve">optimalizálásával kialakított rögzített idejű vezérlést alkalmaznak.) </w:t>
-      </w:r>
-      <w:r>
-        <w:t xml:space="preserve">A módszer irányítástechnikai neve open-loop controller vagy </w:t>
-      </w:r>
-      <w:r>
-        <w:t>nonfeedback</w:t>
-      </w:r>
-      <w:r>
-        <w:t xml:space="preserve"> controller. </w:t>
-      </w:r>
-      <w:r>
-        <w:t>Ennek egyik változata</w:t>
-      </w:r>
-      <w:r>
-        <w:t xml:space="preserve"> a rögzített idejű vezérlő rendszer. 1960-ban alkalmaztak először ilyen módszert a kereszteződések torlódásának kezelésére. Ennek </w:t>
-      </w:r>
-      <w:r>
-        <w:t>lényeg</w:t>
-      </w:r>
-      <w:r>
-        <w:t>e</w:t>
-      </w:r>
-      <w:r>
-        <w:t xml:space="preserve">, hogy a </w:t>
-      </w:r>
-      <w:r>
-        <w:t>korábban</w:t>
-      </w:r>
-      <w:r>
-        <w:t xml:space="preserve"> </w:t>
-      </w:r>
-      <w:r>
-        <w:t xml:space="preserve">gyűjtött </w:t>
-      </w:r>
-      <w:r>
-        <w:t xml:space="preserve">forgalmi </w:t>
-      </w:r>
-      <w:r>
-        <w:t>információk</w:t>
-      </w:r>
-      <w:r>
-        <w:t xml:space="preserve"> </w:t>
-      </w:r>
-      <w:r>
-        <w:t>alapján</w:t>
-      </w:r>
-      <w:r>
-        <w:t xml:space="preserve"> </w:t>
-      </w:r>
-      <w:r>
-        <w:t>előre</w:t>
-      </w:r>
-      <w:r>
-        <w:t xml:space="preserve"> </w:t>
-      </w:r>
-      <w:r>
-        <w:t>összeállítják</w:t>
-      </w:r>
-      <w:r>
-        <w:t xml:space="preserve"> a</w:t>
-      </w:r>
-      <w:r>
-        <w:t xml:space="preserve">z </w:t>
-      </w:r>
-      <w:r>
-        <w:t>optimálisnak</w:t>
-      </w:r>
-      <w:r>
-        <w:t xml:space="preserve"> vélt</w:t>
-      </w:r>
-      <w:r>
-        <w:t xml:space="preserve"> </w:t>
-      </w:r>
-      <w:r>
-        <w:t>lámpa ciklusokat,</w:t>
-      </w:r>
-      <w:r>
-        <w:t xml:space="preserve"> valamint azok </w:t>
-      </w:r>
-      <w:r>
-        <w:t>időzítését</w:t>
-      </w:r>
-      <w:r>
-        <w:t xml:space="preserve"> </w:t>
-      </w:r>
-      <w:r>
-        <w:t>és a megfelelő ciklust működtetik a megfelelő időpontban a hét megfelelő napj</w:t>
-      </w:r>
-      <w:r>
-        <w:t>ai</w:t>
-      </w:r>
-      <w:r>
-        <w:t>n.</w:t>
-      </w:r>
-      <w:r>
-        <w:t xml:space="preserve"> A rendszer</w:t>
-      </w:r>
-      <w:r>
-        <w:t xml:space="preserve"> fő hátránya, hogy nem rendelkezik valós idejű információval az úthálózatról ezért a használt lámpaciklus nem biztos, hogy a legmegfelelőbb </w:t>
-      </w:r>
-      <w:r>
-        <w:t xml:space="preserve">minden idő pillanatban, </w:t>
-      </w:r>
-      <w:r>
-        <w:t>mivel az emberek közlekedési szokásai kiszámíthatatlanok és eltérhetnek a korábban gyűjtött információktól. E-</w:t>
-      </w:r>
-      <w:r>
-        <w:t>mellett számos előny</w:t>
-      </w:r>
-      <w:r>
-        <w:t>e</w:t>
-      </w:r>
-      <w:r>
-        <w:t xml:space="preserve"> is van</w:t>
-      </w:r>
-      <w:r>
-        <w:t xml:space="preserve"> ennek a rendszernek</w:t>
-      </w:r>
-      <w:r>
-        <w:t xml:space="preserve"> például, hogy a lámpaciklusokat egy központi helyről is lehet vezérelni, frissíteni</w:t>
-      </w:r>
-      <w:r>
-        <w:t>,</w:t>
-      </w:r>
-      <w:r>
-        <w:t xml:space="preserve"> t</w:t>
-      </w:r>
-      <w:r>
-        <w:t xml:space="preserve">ovábbá nagy mennyiségű ciklusterv tarolására </w:t>
-      </w:r>
-      <w:r>
-        <w:t xml:space="preserve">is </w:t>
-      </w:r>
-      <w:r>
-        <w:t>képes</w:t>
-      </w:r>
-      <w:r>
-        <w:t xml:space="preserve"> az adatbázis</w:t>
-      </w:r>
-      <w:r>
-        <w:t>.</w:t>
-      </w:r>
-      <w:r>
-        <w:t xml:space="preserve"> </w:t>
-      </w:r>
-      <w:r>
-        <w:fldChar w:fldCharType="begin"/>
-      </w:r>
-      <w:r>
-        <w:instrText xml:space="preserve"> REF _Ref39224236 \r \h </w:instrText>
-      </w:r>
-      <w:r>
-        <w:instrText xml:space="preserve"> \* MERGEFORMAT </w:instrText>
-      </w:r>
-      <w:r>
-        <w:fldChar w:fldCharType="separate"/>
-      </w:r>
-      <w:r>
-        <w:t>[9]</w:t>
-      </w:r>
-      <w:r>
-        <w:fldChar w:fldCharType="end"/>
-      </w:r>
-      <w:r>
-        <w:t xml:space="preserve"> (World Road Association)</w:t>
-      </w:r>
-    </w:p>
-    <w:p>
-      <w:pPr>
-        <w:pStyle w:val="Cmsor3"/>
-        <w:rPr>
-          <w:rFonts w:cs="Times New Roman"/>
-        </w:rPr>
-      </w:pPr>
-      <w:bookmarkStart w:id="12" w:name="_Toc56266004"/>
-      <w:r>
-        <w:rPr>
-          <w:rFonts w:cs="Times New Roman"/>
-        </w:rPr>
-        <w:t>Visszacsatolással rendelkező rendszerek</w:t>
-      </w:r>
-      <w:bookmarkEnd w:id="12"/>
     </w:p>
     <w:p>
       <w:r>
@@ -7290,14 +7344,14 @@
           <w:rFonts w:cs="Times New Roman"/>
         </w:rPr>
       </w:pPr>
-      <w:bookmarkStart w:id="13" w:name="_Toc56266005"/>
+      <w:bookmarkStart w:id="12" w:name="_Toc56266005"/>
       <w:r>
         <w:rPr>
           <w:rFonts w:cs="Times New Roman"/>
         </w:rPr>
         <w:t>Tömegközlekedés prioritása</w:t>
       </w:r>
-      <w:bookmarkEnd w:id="13"/>
+      <w:bookmarkEnd w:id="12"/>
     </w:p>
     <w:p>
       <w:r>
@@ -7408,170 +7462,170 @@
           <w:rFonts w:cs="Times New Roman"/>
         </w:rPr>
       </w:pPr>
-      <w:bookmarkStart w:id="14" w:name="_Toc56266006"/>
+      <w:bookmarkStart w:id="13" w:name="_Toc56266006"/>
       <w:r>
         <w:rPr>
           <w:rFonts w:cs="Times New Roman"/>
         </w:rPr>
         <w:t>Dinamikus útvonal tervezés</w:t>
       </w:r>
+      <w:bookmarkEnd w:id="13"/>
+    </w:p>
+    <w:p>
+      <w:r>
+        <w:t>A Dinamikus útvonal tervezés olyan esetekben használható</w:t>
+      </w:r>
+      <w:r>
+        <w:t>,</w:t>
+      </w:r>
+      <w:r>
+        <w:t xml:space="preserve"> mikor </w:t>
+      </w:r>
+      <w:r>
+        <w:t xml:space="preserve">alternatív útvonalak is léteznek az adott irányba, ilyen például egy autópálya. Ebben az esetben a forgalom optimalizálása megoldható matematikai </w:t>
+      </w:r>
+      <w:r>
+        <w:t>módszerekkel</w:t>
+      </w:r>
+      <w:r>
+        <w:t>.</w:t>
+      </w:r>
+      <w:r>
+        <w:t xml:space="preserve"> </w:t>
+      </w:r>
+      <w:r>
+        <w:t>Tehát létezik egy</w:t>
+      </w:r>
+      <w:r>
+        <w:t xml:space="preserve"> célfüggvény, </w:t>
+      </w:r>
+      <w:r>
+        <w:t>melyet</w:t>
+      </w:r>
+      <w:r>
+        <w:t xml:space="preserve"> minimalizálni vagy maximalizálni kell </w:t>
+      </w:r>
+      <w:r>
+        <w:t xml:space="preserve">és </w:t>
+      </w:r>
+      <w:r>
+        <w:t xml:space="preserve">leírja a hálózatnak azt a paraméterét, </w:t>
+      </w:r>
+      <w:r>
+        <w:t>melyet</w:t>
+      </w:r>
+      <w:r>
+        <w:t xml:space="preserve"> optimalizálni </w:t>
+      </w:r>
+      <w:r>
+        <w:t>szeretnének</w:t>
+      </w:r>
+      <w:r>
+        <w:t>. Például a cél lehet az, hogy minimalizáljuk az utazási időt.</w:t>
+      </w:r>
+      <w:r>
+        <w:t xml:space="preserve"> Ennek a megoldását ITS-ekre (Intelligent Transport Systems) </w:t>
+      </w:r>
+      <w:r>
+        <w:t xml:space="preserve">szokták </w:t>
+      </w:r>
+      <w:r>
+        <w:t>bízni,</w:t>
+      </w:r>
+      <w:r>
+        <w:t xml:space="preserve"> </w:t>
+      </w:r>
+      <w:r>
+        <w:t>mely</w:t>
+      </w:r>
+      <w:r>
+        <w:t xml:space="preserve"> megadja az optimális útvonalat a valós idejű forgalmi helyzetnek megfelelően</w:t>
+      </w:r>
+      <w:r>
+        <w:t>,</w:t>
+      </w:r>
+      <w:r>
+        <w:t xml:space="preserve"> majd a megkapott útvonalakat </w:t>
+      </w:r>
+      <w:r>
+        <w:t>jelzi</w:t>
+      </w:r>
+      <w:r>
+        <w:t xml:space="preserve"> az autók felé </w:t>
+      </w:r>
+      <w:r>
+        <w:t xml:space="preserve">VMS-ekkel (Variable Message Sign), ezek olyan LED táblák, </w:t>
+      </w:r>
+      <w:r>
+        <w:t>melyek</w:t>
+      </w:r>
+      <w:r>
+        <w:t xml:space="preserve"> segítségével szövegeket, ábrákat lehet </w:t>
+      </w:r>
+      <w:r>
+        <w:t>megjeleníteni</w:t>
+      </w:r>
+      <w:r>
+        <w:t>, vagy</w:t>
+      </w:r>
+      <w:r>
+        <w:t xml:space="preserve"> </w:t>
+      </w:r>
+      <w:r>
+        <w:t xml:space="preserve">kommunikálja azt </w:t>
+      </w:r>
+      <w:r>
+        <w:t>az autóba épített útvonal tervező program segítségével.</w:t>
+      </w:r>
+      <w:r>
+        <w:t xml:space="preserve"> </w:t>
+      </w:r>
+      <w:r>
+        <w:fldChar w:fldCharType="begin"/>
+      </w:r>
+      <w:r>
+        <w:instrText xml:space="preserve"> REF _Ref39224236 \r \h </w:instrText>
+      </w:r>
+      <w:r>
+        <w:fldChar w:fldCharType="separate"/>
+      </w:r>
+      <w:r>
+        <w:t>[9]</w:t>
+      </w:r>
+      <w:r>
+        <w:fldChar w:fldCharType="end"/>
+      </w:r>
+      <w:r>
+        <w:t xml:space="preserve"> (World Road Association)</w:t>
+      </w:r>
+    </w:p>
+    <w:p>
+      <w:pPr>
+        <w:pStyle w:val="Cmsor3"/>
+        <w:rPr>
+          <w:rFonts w:cs="Times New Roman"/>
+        </w:rPr>
+      </w:pPr>
+      <w:bookmarkStart w:id="14" w:name="_Toc56266007"/>
+      <w:r>
+        <w:rPr>
+          <w:rFonts w:cs="Times New Roman"/>
+        </w:rPr>
+        <w:t>Dinamikus sáv</w:t>
+      </w:r>
+      <w:r>
+        <w:rPr>
+          <w:rFonts w:cs="Times New Roman"/>
+        </w:rPr>
+        <w:t xml:space="preserve"> </w:t>
+      </w:r>
+      <w:r>
+        <w:rPr>
+          <w:rFonts w:cs="Times New Roman"/>
+        </w:rPr>
+        <w:t>kezelés</w:t>
+      </w:r>
       <w:bookmarkEnd w:id="14"/>
-    </w:p>
-    <w:p>
-      <w:r>
-        <w:t>A Dinamikus útvonal tervezés olyan esetekben használható</w:t>
-      </w:r>
-      <w:r>
-        <w:t>,</w:t>
-      </w:r>
-      <w:r>
-        <w:t xml:space="preserve"> mikor </w:t>
-      </w:r>
-      <w:r>
-        <w:t xml:space="preserve">alternatív útvonalak is léteznek az adott irányba, ilyen például egy autópálya. Ebben az esetben a forgalom optimalizálása megoldható matematikai </w:t>
-      </w:r>
-      <w:r>
-        <w:t>módszerekkel</w:t>
-      </w:r>
-      <w:r>
-        <w:t>.</w:t>
-      </w:r>
-      <w:r>
-        <w:t xml:space="preserve"> </w:t>
-      </w:r>
-      <w:r>
-        <w:t>Tehát létezik egy</w:t>
-      </w:r>
-      <w:r>
-        <w:t xml:space="preserve"> célfüggvény, </w:t>
-      </w:r>
-      <w:r>
-        <w:t>melyet</w:t>
-      </w:r>
-      <w:r>
-        <w:t xml:space="preserve"> minimalizálni vagy maximalizálni kell </w:t>
-      </w:r>
-      <w:r>
-        <w:t xml:space="preserve">és </w:t>
-      </w:r>
-      <w:r>
-        <w:t xml:space="preserve">leírja a hálózatnak azt a paraméterét, </w:t>
-      </w:r>
-      <w:r>
-        <w:t>melyet</w:t>
-      </w:r>
-      <w:r>
-        <w:t xml:space="preserve"> optimalizálni </w:t>
-      </w:r>
-      <w:r>
-        <w:t>szeretnének</w:t>
-      </w:r>
-      <w:r>
-        <w:t>. Például a cél lehet az, hogy minimalizáljuk az utazási időt.</w:t>
-      </w:r>
-      <w:r>
-        <w:t xml:space="preserve"> Ennek a megoldását ITS-ekre (Intelligent Transport Systems) </w:t>
-      </w:r>
-      <w:r>
-        <w:t xml:space="preserve">szokták </w:t>
-      </w:r>
-      <w:r>
-        <w:t>bízni,</w:t>
-      </w:r>
-      <w:r>
-        <w:t xml:space="preserve"> </w:t>
-      </w:r>
-      <w:r>
-        <w:t>mely</w:t>
-      </w:r>
-      <w:r>
-        <w:t xml:space="preserve"> megadja az optimális útvonalat a valós idejű forgalmi helyzetnek megfelelően</w:t>
-      </w:r>
-      <w:r>
-        <w:t>,</w:t>
-      </w:r>
-      <w:r>
-        <w:t xml:space="preserve"> majd a megkapott útvonalakat </w:t>
-      </w:r>
-      <w:r>
-        <w:t>jelzi</w:t>
-      </w:r>
-      <w:r>
-        <w:t xml:space="preserve"> az autók felé </w:t>
-      </w:r>
-      <w:r>
-        <w:t xml:space="preserve">VMS-ekkel (Variable Message Sign), ezek olyan LED táblák, </w:t>
-      </w:r>
-      <w:r>
-        <w:t>melyek</w:t>
-      </w:r>
-      <w:r>
-        <w:t xml:space="preserve"> segítségével szövegeket, ábrákat lehet </w:t>
-      </w:r>
-      <w:r>
-        <w:t>megjeleníteni</w:t>
-      </w:r>
-      <w:r>
-        <w:t>, vagy</w:t>
-      </w:r>
-      <w:r>
-        <w:t xml:space="preserve"> </w:t>
-      </w:r>
-      <w:r>
-        <w:t xml:space="preserve">kommunikálja azt </w:t>
-      </w:r>
-      <w:r>
-        <w:t>az autóba épített útvonal tervező program segítségével.</w:t>
-      </w:r>
-      <w:r>
-        <w:t xml:space="preserve"> </w:t>
-      </w:r>
-      <w:r>
-        <w:fldChar w:fldCharType="begin"/>
-      </w:r>
-      <w:r>
-        <w:instrText xml:space="preserve"> REF _Ref39224236 \r \h </w:instrText>
-      </w:r>
-      <w:r>
-        <w:fldChar w:fldCharType="separate"/>
-      </w:r>
-      <w:r>
-        <w:t>[9]</w:t>
-      </w:r>
-      <w:r>
-        <w:fldChar w:fldCharType="end"/>
-      </w:r>
-      <w:r>
-        <w:t xml:space="preserve"> (World Road Association)</w:t>
-      </w:r>
-    </w:p>
-    <w:p>
-      <w:pPr>
-        <w:pStyle w:val="Cmsor3"/>
-        <w:rPr>
-          <w:rFonts w:cs="Times New Roman"/>
-        </w:rPr>
-      </w:pPr>
-      <w:bookmarkStart w:id="15" w:name="_Toc56266007"/>
-      <w:r>
-        <w:rPr>
-          <w:rFonts w:cs="Times New Roman"/>
-        </w:rPr>
-        <w:t>Dinamikus sáv</w:t>
-      </w:r>
-      <w:r>
-        <w:rPr>
-          <w:rFonts w:cs="Times New Roman"/>
-        </w:rPr>
-        <w:t xml:space="preserve"> </w:t>
-      </w:r>
-      <w:r>
-        <w:rPr>
-          <w:rFonts w:cs="Times New Roman"/>
-        </w:rPr>
-        <w:t>kezelés</w:t>
-      </w:r>
-      <w:bookmarkEnd w:id="15"/>
     </w:p>
     <w:p>
       <w:r>
@@ -7665,7 +7719,7 @@
       <w:r>
         <w:t xml:space="preserve">v kezelés alkalmazására a leggyakoribb példa a szakirodalomban „tidal flow” -nak nevezett megoldás. </w:t>
       </w:r>
-      <w:bookmarkStart w:id="16" w:name="_Hlk39925322"/>
+      <w:bookmarkStart w:id="15" w:name="_Hlk39925322"/>
       <w:r>
         <w:t xml:space="preserve">Akkor </w:t>
       </w:r>
@@ -7684,7 +7738,7 @@
       <w:r>
         <w:t xml:space="preserve"> esetén, természetesen nem egyszerre mindkét irányba.</w:t>
       </w:r>
-      <w:bookmarkEnd w:id="16"/>
+      <w:bookmarkEnd w:id="15"/>
       <w:r>
         <w:t xml:space="preserve"> Általában hidak, kereszteződések </w:t>
       </w:r>
@@ -7875,7 +7929,7 @@
           <w:rFonts w:cs="Times New Roman"/>
         </w:rPr>
       </w:pPr>
-      <w:bookmarkStart w:id="17" w:name="_Toc56266008"/>
+      <w:bookmarkStart w:id="16" w:name="_Toc56266008"/>
       <w:r>
         <w:rPr>
           <w:rFonts w:cs="Times New Roman"/>
@@ -7883,7 +7937,7 @@
         <w:lastRenderedPageBreak/>
         <w:t>Intelligens közlekedési rendszer tervezésének leírása</w:t>
       </w:r>
-      <w:bookmarkEnd w:id="17"/>
+      <w:bookmarkEnd w:id="16"/>
     </w:p>
     <w:p>
       <w:r>
@@ -7936,8 +7990,8 @@
           <w:rFonts w:cs="Times New Roman"/>
         </w:rPr>
       </w:pPr>
-      <w:bookmarkStart w:id="18" w:name="_Toc41212813"/>
-      <w:bookmarkStart w:id="19" w:name="_Toc56266009"/>
+      <w:bookmarkStart w:id="17" w:name="_Toc41212813"/>
+      <w:bookmarkStart w:id="18" w:name="_Toc56266009"/>
       <w:r>
         <w:rPr>
           <w:rFonts w:cs="Times New Roman"/>
@@ -7945,8 +7999,8 @@
         <w:lastRenderedPageBreak/>
         <w:t>Kereszteződés modell</w:t>
       </w:r>
+      <w:bookmarkEnd w:id="17"/>
       <w:bookmarkEnd w:id="18"/>
-      <w:bookmarkEnd w:id="19"/>
     </w:p>
     <w:p>
       <w:r>
@@ -8061,7 +8115,7 @@
         </w:drawing>
       </w:r>
     </w:p>
-    <w:bookmarkStart w:id="20" w:name="_Ref53931974"/>
+    <w:bookmarkStart w:id="19" w:name="_Ref53931974"/>
     <w:p>
       <w:pPr>
         <w:pStyle w:val="Kpalrs"/>
@@ -8087,7 +8141,7 @@
       <w:r>
         <w:t>. ábra</w:t>
       </w:r>
-      <w:bookmarkEnd w:id="20"/>
+      <w:bookmarkEnd w:id="19"/>
       <w:r>
         <w:t xml:space="preserve">: Kereszteződés elrendezése </w:t>
       </w:r>
@@ -8152,7 +8206,7 @@
         </w:drawing>
       </w:r>
     </w:p>
-    <w:bookmarkStart w:id="21" w:name="_Ref53932155"/>
+    <w:bookmarkStart w:id="20" w:name="_Ref53932155"/>
     <w:p>
       <w:pPr>
         <w:pStyle w:val="Kpalrs"/>
@@ -8178,7 +8232,7 @@
       <w:r>
         <w:t>. ábra</w:t>
       </w:r>
-      <w:bookmarkEnd w:id="21"/>
+      <w:bookmarkEnd w:id="20"/>
       <w:r>
         <w:t xml:space="preserve">: Kereszteződés elrendezése </w:t>
       </w:r>
@@ -8292,7 +8346,7 @@
         </w:drawing>
       </w:r>
     </w:p>
-    <w:bookmarkStart w:id="22" w:name="_Ref53934991"/>
+    <w:bookmarkStart w:id="21" w:name="_Ref53934991"/>
     <w:p>
       <w:pPr>
         <w:pStyle w:val="Kpalrs"/>
@@ -8318,7 +8372,7 @@
       <w:r>
         <w:t>. ábra</w:t>
       </w:r>
-      <w:bookmarkEnd w:id="22"/>
+      <w:bookmarkEnd w:id="21"/>
       <w:r>
         <w:t>: Egy forgalomban résztvevő jármű reprezentációja</w:t>
       </w:r>
@@ -8504,7 +8558,7 @@
         </w:drawing>
       </w:r>
     </w:p>
-    <w:bookmarkStart w:id="23" w:name="_Ref53936504"/>
+    <w:bookmarkStart w:id="22" w:name="_Ref53936504"/>
     <w:p>
       <w:pPr>
         <w:pStyle w:val="Kpalrs"/>
@@ -8530,7 +8584,7 @@
       <w:r>
         <w:t>. ábra</w:t>
       </w:r>
-      <w:bookmarkEnd w:id="23"/>
+      <w:bookmarkEnd w:id="22"/>
       <w:r>
         <w:t>: Kereszteződés modell komplett GUI-ja</w:t>
       </w:r>
@@ -8584,7 +8638,7 @@
         </w:drawing>
       </w:r>
     </w:p>
-    <w:bookmarkStart w:id="24" w:name="_Ref53937234"/>
+    <w:bookmarkStart w:id="23" w:name="_Ref53937234"/>
     <w:p>
       <w:pPr>
         <w:pStyle w:val="Kpalrs"/>
@@ -8610,7 +8664,7 @@
       <w:r>
         <w:t>. ábra</w:t>
       </w:r>
-      <w:bookmarkEnd w:id="24"/>
+      <w:bookmarkEnd w:id="23"/>
       <w:r>
         <w:t>: GUI a lámpaciklusok számának megadásához, valamint a működés típusának megadásához</w:t>
       </w:r>
@@ -8661,7 +8715,7 @@
         </w:drawing>
       </w:r>
     </w:p>
-    <w:bookmarkStart w:id="25" w:name="_Ref53937256"/>
+    <w:bookmarkStart w:id="24" w:name="_Ref53937256"/>
     <w:p>
       <w:pPr>
         <w:pStyle w:val="Kpalrs"/>
@@ -8687,7 +8741,7 @@
       <w:r>
         <w:t>. ábra</w:t>
       </w:r>
-      <w:bookmarkEnd w:id="25"/>
+      <w:bookmarkEnd w:id="24"/>
       <w:r>
         <w:t>: GUI a járművek számának megadásához, valamint az első ciklus típusának megadásához</w:t>
       </w:r>
@@ -8709,8 +8763,8 @@
           <w:rFonts w:cs="Times New Roman"/>
         </w:rPr>
       </w:pPr>
-      <w:bookmarkStart w:id="26" w:name="_Toc41212814"/>
-      <w:bookmarkStart w:id="27" w:name="_Toc56266010"/>
+      <w:bookmarkStart w:id="25" w:name="_Toc41212814"/>
+      <w:bookmarkStart w:id="26" w:name="_Toc56266010"/>
       <w:r>
         <w:rPr>
           <w:rFonts w:cs="Times New Roman"/>
@@ -8718,8 +8772,8 @@
         <w:lastRenderedPageBreak/>
         <w:t>Lámpák vezérlése</w:t>
       </w:r>
+      <w:bookmarkEnd w:id="25"/>
       <w:bookmarkEnd w:id="26"/>
-      <w:bookmarkEnd w:id="27"/>
     </w:p>
     <w:p>
       <w:r>
@@ -8993,7 +9047,7 @@
         </w:drawing>
       </w:r>
     </w:p>
-    <w:bookmarkStart w:id="28" w:name="_Ref56251252"/>
+    <w:bookmarkStart w:id="27" w:name="_Ref56251252"/>
     <w:p>
       <w:pPr>
         <w:pStyle w:val="Kpalrs"/>
@@ -9019,7 +9073,7 @@
       <w:r>
         <w:t>. ábra</w:t>
       </w:r>
-      <w:bookmarkEnd w:id="28"/>
+      <w:bookmarkEnd w:id="27"/>
       <w:r>
         <w:t xml:space="preserve">: Második </w:t>
       </w:r>
@@ -9187,7 +9241,7 @@
         </w:drawing>
       </w:r>
     </w:p>
-    <w:bookmarkStart w:id="29" w:name="_Ref56250991"/>
+    <w:bookmarkStart w:id="28" w:name="_Ref56250991"/>
     <w:p>
       <w:pPr>
         <w:pStyle w:val="Kpalrs"/>
@@ -9213,7 +9267,7 @@
       <w:r>
         <w:t>. ábra</w:t>
       </w:r>
-      <w:bookmarkEnd w:id="29"/>
+      <w:bookmarkEnd w:id="28"/>
       <w:r>
         <w:t>: Alap lámpaciklus</w:t>
       </w:r>
@@ -9239,7 +9293,7 @@
       <w:pPr>
         <w:pStyle w:val="Kpalrs"/>
       </w:pPr>
-      <w:bookmarkStart w:id="30" w:name="_Ref56251600"/>
+      <w:bookmarkStart w:id="29" w:name="_Ref56251600"/>
       <w:r>
         <w:rPr>
           <w:noProof/>
@@ -9295,7 +9349,7 @@
         </w:drawing>
       </w:r>
     </w:p>
-    <w:bookmarkStart w:id="31" w:name="_Ref56255159"/>
+    <w:bookmarkStart w:id="30" w:name="_Ref56255159"/>
     <w:p>
       <w:pPr>
         <w:pStyle w:val="Kpalrs"/>
@@ -9321,8 +9375,8 @@
       <w:r>
         <w:t>. ábra</w:t>
       </w:r>
+      <w:bookmarkEnd w:id="29"/>
       <w:bookmarkEnd w:id="30"/>
-      <w:bookmarkEnd w:id="31"/>
       <w:r>
         <w:t xml:space="preserve">: Második típusú lámpaciklus fő </w:t>
       </w:r>
@@ -9342,7 +9396,7 @@
       <w:pPr>
         <w:pStyle w:val="Kpalrs"/>
       </w:pPr>
-      <w:bookmarkStart w:id="32" w:name="_Ref56251615"/>
+      <w:bookmarkStart w:id="31" w:name="_Ref56251615"/>
       <w:r>
         <w:rPr>
           <w:noProof/>
@@ -9398,7 +9452,7 @@
         </w:drawing>
       </w:r>
     </w:p>
-    <w:bookmarkStart w:id="33" w:name="_Ref56255175"/>
+    <w:bookmarkStart w:id="32" w:name="_Ref56255175"/>
     <w:p>
       <w:pPr>
         <w:pStyle w:val="Kpalrs"/>
@@ -9424,8 +9478,8 @@
       <w:r>
         <w:t>. ábra</w:t>
       </w:r>
+      <w:bookmarkEnd w:id="31"/>
       <w:bookmarkEnd w:id="32"/>
-      <w:bookmarkEnd w:id="33"/>
       <w:r>
         <w:t xml:space="preserve">: Harmadik típusú lámpaciklus fő </w:t>
       </w:r>
@@ -10754,7 +10808,7 @@
         </w:tc>
       </w:tr>
     </w:tbl>
-    <w:bookmarkStart w:id="34" w:name="_Ref56262646"/>
+    <w:bookmarkStart w:id="33" w:name="_Ref56262646"/>
     <w:p>
       <w:pPr>
         <w:pStyle w:val="Kpalrs"/>
@@ -10780,7 +10834,7 @@
       <w:r>
         <w:t xml:space="preserve"> táblázat</w:t>
       </w:r>
-      <w:bookmarkEnd w:id="34"/>
+      <w:bookmarkEnd w:id="33"/>
       <w:r>
         <w:t>: Kivételes lámpaciklus típus váltások összegzése</w:t>
       </w:r>
@@ -10802,7 +10856,7 @@
           <w:rFonts w:cs="Times New Roman"/>
         </w:rPr>
       </w:pPr>
-      <w:bookmarkStart w:id="35" w:name="_Toc56266011"/>
+      <w:bookmarkStart w:id="34" w:name="_Toc56266011"/>
       <w:r>
         <w:rPr>
           <w:rFonts w:cs="Times New Roman"/>
@@ -10810,7 +10864,7 @@
         <w:lastRenderedPageBreak/>
         <w:t>Kereszteződés autonóm alkalmazkodása a kialakult forgalmi helyzethez a lámpák segítségével</w:t>
       </w:r>
-      <w:bookmarkEnd w:id="35"/>
+      <w:bookmarkEnd w:id="34"/>
     </w:p>
     <w:p>
       <w:r>
@@ -11021,7 +11075,7 @@
         </w:drawing>
       </w:r>
     </w:p>
-    <w:bookmarkStart w:id="36" w:name="_Ref56260410"/>
+    <w:bookmarkStart w:id="35" w:name="_Ref56260410"/>
     <w:p>
       <w:pPr>
         <w:pStyle w:val="Kpalrs"/>
@@ -11048,7 +11102,7 @@
       <w:r>
         <w:t>. ábra</w:t>
       </w:r>
-      <w:bookmarkEnd w:id="36"/>
+      <w:bookmarkEnd w:id="35"/>
       <w:r>
         <w:t xml:space="preserve">: Torlódás vizsgálati mátrix az Északi oldalon abban az </w:t>
       </w:r>
@@ -11348,7 +11402,7 @@
         </w:drawing>
       </w:r>
     </w:p>
-    <w:bookmarkStart w:id="37" w:name="_Ref56260307"/>
+    <w:bookmarkStart w:id="36" w:name="_Ref56260307"/>
     <w:p>
       <w:pPr>
         <w:pStyle w:val="Kpalrs"/>
@@ -11374,7 +11428,7 @@
       <w:r>
         <w:t>. ábra</w:t>
       </w:r>
-      <w:bookmarkEnd w:id="37"/>
+      <w:bookmarkEnd w:id="36"/>
       <w:r>
         <w:t>: Lámpaciklus típus kiválasztásának folyamata torlódás esetén</w:t>
       </w:r>
@@ -11920,7 +11974,7 @@
         </m:oMath>
       </m:oMathPara>
     </w:p>
-    <w:bookmarkStart w:id="38" w:name="_Ref56592400"/>
+    <w:bookmarkStart w:id="37" w:name="_Ref56592400"/>
     <w:p>
       <w:pPr>
         <w:pStyle w:val="Kpalrs"/>
@@ -11934,18 +11988,18 @@
       <w:r>
         <w:fldChar w:fldCharType="separate"/>
       </w:r>
-      <w:bookmarkStart w:id="39" w:name="_Ref56592438"/>
+      <w:bookmarkStart w:id="38" w:name="_Ref56592438"/>
       <w:r>
         <w:rPr>
           <w:noProof/>
         </w:rPr>
         <w:t>2</w:t>
       </w:r>
-      <w:bookmarkEnd w:id="39"/>
+      <w:bookmarkEnd w:id="38"/>
       <w:r>
         <w:fldChar w:fldCharType="end"/>
       </w:r>
-      <w:bookmarkEnd w:id="38"/>
+      <w:bookmarkEnd w:id="37"/>
       <w:r>
         <w:t>. egyenlet: Zöld jelzés hosszának szabályozásához használt képlet</w:t>
       </w:r>
@@ -12160,7 +12214,7 @@
         <w:t>2)/2)*2 + 2;</w:t>
       </w:r>
     </w:p>
-    <w:bookmarkStart w:id="40" w:name="_Ref56594290"/>
+    <w:bookmarkStart w:id="39" w:name="_Ref56594290"/>
     <w:p>
       <w:pPr>
         <w:pStyle w:val="Kpalrs"/>
@@ -12192,7 +12246,7 @@
       <w:r>
         <w:t>. kódrészlet</w:t>
       </w:r>
-      <w:bookmarkEnd w:id="40"/>
+      <w:bookmarkEnd w:id="39"/>
       <w:r>
         <w:t>: P szabályozó értékének átalakítása</w:t>
       </w:r>
@@ -12270,8 +12324,8 @@
           <w:rFonts w:cs="Times New Roman"/>
         </w:rPr>
       </w:pPr>
-      <w:bookmarkStart w:id="41" w:name="_Toc41212815"/>
-      <w:bookmarkStart w:id="42" w:name="_Toc56266012"/>
+      <w:bookmarkStart w:id="40" w:name="_Toc41212815"/>
+      <w:bookmarkStart w:id="41" w:name="_Toc56266012"/>
       <w:r>
         <w:rPr>
           <w:rFonts w:cs="Times New Roman"/>
@@ -12279,37 +12333,37 @@
         <w:lastRenderedPageBreak/>
         <w:t>Járművek vezérlése</w:t>
       </w:r>
+      <w:bookmarkEnd w:id="40"/>
       <w:bookmarkEnd w:id="41"/>
+    </w:p>
+    <w:p>
+      <w:r>
+        <w:t xml:space="preserve">A forgalomban résztvevő járművek irányításának megvalósítása a második fő irányítástechnikai feladat mely az </w:t>
+      </w:r>
+      <w:r>
+        <w:t>autonóm</w:t>
+      </w:r>
+      <w:r>
+        <w:t xml:space="preserve"> közlekedési rendszer elkészítéséhez elengedhetetlen.  Az említett járművek vezérlése több alfeladatra bontható, melyek az útvonalak definiálása a járművek számára és ezek frissítése a megfelelő pillanatban, valamint a közlekedési szabályok úgy, mint az elsőbbség adás megfelelő kivitelezése, valamint a közlekedési lámpák figyelése és mozgás ezen lámpáknak megfelelően.</w:t>
+      </w:r>
+    </w:p>
+    <w:p>
+      <w:pPr>
+        <w:pStyle w:val="Cmsor3"/>
+        <w:rPr>
+          <w:rFonts w:cs="Times New Roman"/>
+        </w:rPr>
+      </w:pPr>
+      <w:bookmarkStart w:id="42" w:name="_Toc41212816"/>
+      <w:bookmarkStart w:id="43" w:name="_Toc56266013"/>
+      <w:r>
+        <w:rPr>
+          <w:rFonts w:cs="Times New Roman"/>
+        </w:rPr>
+        <w:t>Közlekedésben résztvevő járművek útvonalterve</w:t>
+      </w:r>
       <w:bookmarkEnd w:id="42"/>
-    </w:p>
-    <w:p>
-      <w:r>
-        <w:t xml:space="preserve">A forgalomban résztvevő járművek irányításának megvalósítása a második fő irányítástechnikai feladat mely az </w:t>
-      </w:r>
-      <w:r>
-        <w:t>autonóm</w:t>
-      </w:r>
-      <w:r>
-        <w:t xml:space="preserve"> közlekedési rendszer elkészítéséhez elengedhetetlen.  Az említett járművek vezérlése több alfeladatra bontható, melyek az útvonalak definiálása a járművek számára és ezek frissítése a megfelelő pillanatban, valamint a közlekedési szabályok úgy, mint az elsőbbség adás megfelelő kivitelezése, valamint a közlekedési lámpák figyelése és mozgás ezen lámpáknak megfelelően.</w:t>
-      </w:r>
-    </w:p>
-    <w:p>
-      <w:pPr>
-        <w:pStyle w:val="Cmsor3"/>
-        <w:rPr>
-          <w:rFonts w:cs="Times New Roman"/>
-        </w:rPr>
-      </w:pPr>
-      <w:bookmarkStart w:id="43" w:name="_Toc41212816"/>
-      <w:bookmarkStart w:id="44" w:name="_Toc56266013"/>
-      <w:r>
-        <w:rPr>
-          <w:rFonts w:cs="Times New Roman"/>
-        </w:rPr>
-        <w:t>Közlekedésben résztvevő járművek útvonalterve</w:t>
-      </w:r>
       <w:bookmarkEnd w:id="43"/>
-      <w:bookmarkEnd w:id="44"/>
     </w:p>
     <w:p>
       <w:r>
@@ -12344,8 +12398,8 @@
           <w:rFonts w:cs="Times New Roman"/>
         </w:rPr>
       </w:pPr>
-      <w:bookmarkStart w:id="45" w:name="_Toc41212817"/>
-      <w:bookmarkStart w:id="46" w:name="_Toc56266014"/>
+      <w:bookmarkStart w:id="44" w:name="_Toc41212817"/>
+      <w:bookmarkStart w:id="45" w:name="_Toc56266014"/>
       <w:r>
         <w:rPr>
           <w:rFonts w:cs="Times New Roman"/>
@@ -12353,8 +12407,8 @@
         <w:lastRenderedPageBreak/>
         <w:t>Új járművek hozzáadása a rendszerhez</w:t>
       </w:r>
+      <w:bookmarkEnd w:id="44"/>
       <w:bookmarkEnd w:id="45"/>
-      <w:bookmarkEnd w:id="46"/>
     </w:p>
     <w:p>
       <w:r>
@@ -12487,8 +12541,8 @@
           <w:rFonts w:cs="Times New Roman"/>
         </w:rPr>
       </w:pPr>
-      <w:bookmarkStart w:id="47" w:name="_Toc56266015"/>
-      <w:bookmarkStart w:id="48" w:name="_Toc41212818"/>
+      <w:bookmarkStart w:id="46" w:name="_Toc56266015"/>
+      <w:bookmarkStart w:id="47" w:name="_Toc41212818"/>
       <w:r>
         <w:rPr>
           <w:rFonts w:cs="Times New Roman"/>
@@ -12496,14 +12550,14 @@
         <w:lastRenderedPageBreak/>
         <w:t>Járművek dinamikus útvonalfrissítése</w:t>
       </w:r>
+      <w:bookmarkEnd w:id="46"/>
+      <w:r>
+        <w:rPr>
+          <w:rFonts w:cs="Times New Roman"/>
+        </w:rPr>
+        <w:t xml:space="preserve"> </w:t>
+      </w:r>
       <w:bookmarkEnd w:id="47"/>
-      <w:r>
-        <w:rPr>
-          <w:rFonts w:cs="Times New Roman"/>
-        </w:rPr>
-        <w:t xml:space="preserve"> </w:t>
-      </w:r>
-      <w:bookmarkEnd w:id="48"/>
     </w:p>
     <w:p>
       <w:r>
@@ -15389,7 +15443,7 @@
         </w:tc>
       </w:tr>
     </w:tbl>
-    <w:bookmarkStart w:id="49" w:name="_Ref56261727"/>
+    <w:bookmarkStart w:id="48" w:name="_Ref56261727"/>
     <w:p>
       <w:pPr>
         <w:pStyle w:val="Kpalrs"/>
@@ -15415,7 +15469,7 @@
       <w:r>
         <w:t>. táblázat</w:t>
       </w:r>
-      <w:bookmarkEnd w:id="49"/>
+      <w:bookmarkEnd w:id="48"/>
       <w:r>
         <w:t xml:space="preserve">: </w:t>
       </w:r>
@@ -15565,8 +15619,8 @@
           <w:rFonts w:cs="Times New Roman"/>
         </w:rPr>
       </w:pPr>
-      <w:bookmarkStart w:id="50" w:name="_Toc41212819"/>
-      <w:bookmarkStart w:id="51" w:name="_Toc56266016"/>
+      <w:bookmarkStart w:id="49" w:name="_Toc41212819"/>
+      <w:bookmarkStart w:id="50" w:name="_Toc56266016"/>
       <w:r>
         <w:rPr>
           <w:rFonts w:cs="Times New Roman"/>
@@ -15574,8 +15628,8 @@
         <w:lastRenderedPageBreak/>
         <w:t>Járművek közlekedési szabályai</w:t>
       </w:r>
+      <w:bookmarkEnd w:id="49"/>
       <w:bookmarkEnd w:id="50"/>
-      <w:bookmarkEnd w:id="51"/>
     </w:p>
     <w:p>
       <w:r>
@@ -15675,7 +15729,7 @@
         <w:br w:type="page"/>
       </w:r>
     </w:p>
-    <w:bookmarkStart w:id="52" w:name="_Ref56261824"/>
+    <w:bookmarkStart w:id="51" w:name="_Ref56261824"/>
     <w:p>
       <w:pPr>
         <w:pStyle w:val="Kpalrs"/>
@@ -15703,7 +15757,7 @@
       <w:r>
         <w:t>. táblázat</w:t>
       </w:r>
-      <w:bookmarkEnd w:id="52"/>
+      <w:bookmarkEnd w:id="51"/>
       <w:r>
         <w:t>: Járművek közlekedési szabályai</w:t>
       </w:r>
@@ -16618,7 +16672,7 @@
         </w:drawing>
       </w:r>
     </w:p>
-    <w:bookmarkStart w:id="53" w:name="_Ref56261912"/>
+    <w:bookmarkStart w:id="52" w:name="_Ref56261912"/>
     <w:p>
       <w:pPr>
         <w:pStyle w:val="Kpalrs"/>
@@ -16644,7 +16698,7 @@
       <w:r>
         <w:t>. ábra</w:t>
       </w:r>
-      <w:bookmarkEnd w:id="53"/>
+      <w:bookmarkEnd w:id="52"/>
       <w:r>
         <w:t>: Közlekedési szabályok (zöld nyíl: elsőbbséggel rendelkező jármű, piros nyíl: megállni kényszerülő jármű)</w:t>
       </w:r>
@@ -16656,7 +16710,7 @@
           <w:rFonts w:cs="Times New Roman"/>
         </w:rPr>
       </w:pPr>
-      <w:bookmarkStart w:id="54" w:name="_Toc56266017"/>
+      <w:bookmarkStart w:id="53" w:name="_Toc56266017"/>
       <w:r>
         <w:rPr>
           <w:rFonts w:cs="Times New Roman"/>
@@ -16685,7 +16739,7 @@
         </w:rPr>
         <w:t>redmények kiértékelése</w:t>
       </w:r>
-      <w:bookmarkEnd w:id="54"/>
+      <w:bookmarkEnd w:id="53"/>
     </w:p>
     <w:p>
       <w:pPr>
@@ -16694,7 +16748,7 @@
           <w:rFonts w:cs="Times New Roman"/>
         </w:rPr>
       </w:pPr>
-      <w:bookmarkStart w:id="55" w:name="_Toc56266018"/>
+      <w:bookmarkStart w:id="54" w:name="_Toc56266018"/>
       <w:r>
         <w:rPr>
           <w:rFonts w:cs="Times New Roman"/>
@@ -16702,7 +16756,7 @@
         <w:lastRenderedPageBreak/>
         <w:t>További fejlesztési lehetőségek</w:t>
       </w:r>
-      <w:bookmarkEnd w:id="55"/>
+      <w:bookmarkEnd w:id="54"/>
     </w:p>
     <w:p>
       <w:pPr>
@@ -16711,7 +16765,7 @@
           <w:rFonts w:cs="Times New Roman"/>
         </w:rPr>
       </w:pPr>
-      <w:bookmarkStart w:id="56" w:name="_Toc56266019"/>
+      <w:bookmarkStart w:id="55" w:name="_Toc56266019"/>
       <w:r>
         <w:rPr>
           <w:rFonts w:cs="Times New Roman"/>
@@ -16719,7 +16773,7 @@
         <w:lastRenderedPageBreak/>
         <w:t>Köszönetnyilvánítás</w:t>
       </w:r>
-      <w:bookmarkEnd w:id="56"/>
+      <w:bookmarkEnd w:id="55"/>
     </w:p>
     <w:p>
       <w:pPr>
@@ -16728,7 +16782,7 @@
           <w:rFonts w:cs="Times New Roman"/>
         </w:rPr>
       </w:pPr>
-      <w:bookmarkStart w:id="57" w:name="_Toc56266020"/>
+      <w:bookmarkStart w:id="56" w:name="_Toc56266020"/>
       <w:r>
         <w:rPr>
           <w:rFonts w:cs="Times New Roman"/>
@@ -16736,14 +16790,14 @@
         <w:lastRenderedPageBreak/>
         <w:t>Irodalomjegyzék</w:t>
       </w:r>
-      <w:bookmarkEnd w:id="57"/>
+      <w:bookmarkEnd w:id="56"/>
     </w:p>
     <w:p>
       <w:pPr>
         <w:pStyle w:val="Irodalomjegyzksor"/>
       </w:pPr>
-      <w:bookmarkStart w:id="58" w:name="_Ref36387282"/>
-      <w:bookmarkStart w:id="59" w:name="_Ref35941608"/>
+      <w:bookmarkStart w:id="57" w:name="_Ref36387282"/>
+      <w:bookmarkStart w:id="58" w:name="_Ref35941608"/>
       <w:r>
         <w:t xml:space="preserve">Erhart Szilárd: </w:t>
       </w:r>
@@ -16754,7 +16808,7 @@
         </w:rPr>
         <w:t>A budapesti közlekedési dugók okai és következményei</w:t>
       </w:r>
-      <w:bookmarkEnd w:id="58"/>
+      <w:bookmarkEnd w:id="57"/>
       <w:r>
         <w:rPr>
           <w:i/>
@@ -16767,7 +16821,7 @@
       <w:pPr>
         <w:pStyle w:val="Irodalomjegyzksor"/>
       </w:pPr>
-      <w:bookmarkStart w:id="60" w:name="_Ref36388165"/>
+      <w:bookmarkStart w:id="59" w:name="_Ref36388165"/>
       <w:r>
         <w:t xml:space="preserve">Linda Steg: </w:t>
       </w:r>
@@ -16778,7 +16832,7 @@
         </w:rPr>
         <w:t>Can public transport compete with the private car?</w:t>
       </w:r>
-      <w:bookmarkEnd w:id="60"/>
+      <w:bookmarkEnd w:id="59"/>
       <w:r>
         <w:rPr>
           <w:i/>
@@ -16791,7 +16845,7 @@
       <w:pPr>
         <w:pStyle w:val="Irodalomjegyzksor"/>
       </w:pPr>
-      <w:bookmarkStart w:id="61" w:name="_Ref36388287"/>
+      <w:bookmarkStart w:id="60" w:name="_Ref36388287"/>
       <w:r>
         <w:t xml:space="preserve">Jonathan I Levy, Jonathan J Buonocore , Katherine von Stackelberg: </w:t>
       </w:r>
@@ -16802,8 +16856,8 @@
         </w:rPr>
         <w:t>Evaluation of the public health impacts of traffic congestion: a health risk assessment</w:t>
       </w:r>
-      <w:bookmarkEnd w:id="59"/>
-      <w:bookmarkEnd w:id="61"/>
+      <w:bookmarkEnd w:id="58"/>
+      <w:bookmarkEnd w:id="60"/>
       <w:r>
         <w:rPr>
           <w:i/>
@@ -16816,7 +16870,7 @@
       <w:pPr>
         <w:pStyle w:val="Irodalomjegyzksor"/>
       </w:pPr>
-      <w:bookmarkStart w:id="62" w:name="_Ref35943550"/>
+      <w:bookmarkStart w:id="61" w:name="_Ref35943550"/>
       <w:r>
         <w:t xml:space="preserve">Richard Burnetta , Hong Chena,b, Mieczysław Szyszkowicza,1, Neal Fannc , Bryan Hubbelld , C. Arden Pope IIIe , Joshua S. Aptef , Michael Brauerg , Aaron Cohenh , Scott Weichenthali,j, Jay Cogginsk , Qian Dil , Bert Brunekreefm, Joseph Frostadn , Stephen S. Limn , Haidong Kano , Katherine D. Walkerh , George D. Thurstonp , Richard B. Hayesq , Chris C. Limr , Michelle C. Turners , Michael Jerrettt , Daniel Krewskiu , Susan M. Gapsturv , W. Ryan Diverv , Bart Ostrow, Debbie Goldbergx , Daniel L. Crousey , Randall V. Martinz , Paul Petersaa,bb,cc, Lauren Pinaultdd, Michael Tjepkemadd, Aaron van Donkelaarz , Paul J. Villeneuveaa, Anthony B. Milleree, Peng Yinff, Maigeng Zhouff, Lijun Wangff, Nicole A. H. Janssengg, Marten Marragg, Richard W. Atkinsonhh,ii, Hilda Tsangjj, Thuan Quoc Thachjj, John B. Cannone , Ryan T. Allene , Jaime E. Hartkk, Francine Ladenkk, Giulia Cesaronill, Francesco Forastierell, Gudrun Weinmayrmm, Andrea Jaenschmm, Gabriele Nagelmm, Hans Concinnn, and Joseph V. Spadarooo: </w:t>
       </w:r>
@@ -16827,7 +16881,7 @@
         </w:rPr>
         <w:t>Global estimates of mortality associated with longterm exposure to outdoor fine particulate matter</w:t>
       </w:r>
-      <w:bookmarkEnd w:id="62"/>
+      <w:bookmarkEnd w:id="61"/>
       <w:r>
         <w:rPr>
           <w:i/>
@@ -16840,8 +16894,8 @@
       <w:pPr>
         <w:pStyle w:val="Irodalomjegyzksor"/>
       </w:pPr>
-      <w:bookmarkStart w:id="63" w:name="_Ref37063994"/>
-      <w:bookmarkStart w:id="64" w:name="_Ref36986746"/>
+      <w:bookmarkStart w:id="62" w:name="_Ref37063994"/>
+      <w:bookmarkStart w:id="63" w:name="_Ref36986746"/>
       <w:r>
         <w:t xml:space="preserve">Austin Frakt: </w:t>
       </w:r>
@@ -16867,7 +16921,7 @@
       <w:r>
         <w:t>)</w:t>
       </w:r>
-      <w:bookmarkEnd w:id="63"/>
+      <w:bookmarkEnd w:id="62"/>
       <w:r>
         <w:t xml:space="preserve"> </w:t>
       </w:r>
@@ -16883,7 +16937,7 @@
       <w:pPr>
         <w:pStyle w:val="Irodalomjegyzksor"/>
       </w:pPr>
-      <w:bookmarkStart w:id="65" w:name="_Ref56263695"/>
+      <w:bookmarkStart w:id="64" w:name="_Ref56263695"/>
       <w:r>
         <w:t xml:space="preserve">hvg: </w:t>
       </w:r>
@@ -16911,14 +16965,14 @@
         </w:rPr>
         <w:t>) (2020)</w:t>
       </w:r>
-      <w:bookmarkEnd w:id="65"/>
+      <w:bookmarkEnd w:id="64"/>
     </w:p>
     <w:p>
       <w:pPr>
         <w:pStyle w:val="Irodalomjegyzksor"/>
       </w:pPr>
-      <w:bookmarkStart w:id="66" w:name="_Ref56265904"/>
-      <w:bookmarkStart w:id="67" w:name="_Ref56263910"/>
+      <w:bookmarkStart w:id="65" w:name="_Ref56265904"/>
+      <w:bookmarkStart w:id="66" w:name="_Ref56263910"/>
       <w:r>
         <w:t xml:space="preserve">World Road Association: </w:t>
       </w:r>
@@ -16943,13 +16997,13 @@
       <w:r>
         <w:t>)</w:t>
       </w:r>
-      <w:bookmarkEnd w:id="66"/>
+      <w:bookmarkEnd w:id="65"/>
     </w:p>
     <w:p>
       <w:pPr>
         <w:pStyle w:val="Irodalomjegyzksor"/>
       </w:pPr>
-      <w:bookmarkStart w:id="68" w:name="_Ref56266041"/>
+      <w:bookmarkStart w:id="67" w:name="_Ref56266041"/>
       <w:r>
         <w:t xml:space="preserve">Páthy Ádám: </w:t>
       </w:r>
@@ -16960,8 +17014,8 @@
         </w:rPr>
         <w:t>Az autonóm járművek társadalmi elfogadottságára, illetve a technológiával kapcsolatos várakozásokra irányuló empirikus kutatási előzmények a nemzetközi szakirodalomban</w:t>
       </w:r>
-      <w:bookmarkEnd w:id="64"/>
-      <w:bookmarkEnd w:id="67"/>
+      <w:bookmarkEnd w:id="63"/>
+      <w:bookmarkEnd w:id="66"/>
       <w:r>
         <w:rPr>
           <w:i/>
@@ -16969,7 +17023,7 @@
         </w:rPr>
         <w:t xml:space="preserve"> (2019)</w:t>
       </w:r>
-      <w:bookmarkEnd w:id="68"/>
+      <w:bookmarkEnd w:id="67"/>
     </w:p>
     <w:p>
       <w:pPr>
@@ -16980,8 +17034,8 @@
           <w:u w:val="none"/>
         </w:rPr>
       </w:pPr>
-      <w:bookmarkStart w:id="69" w:name="_Ref38983617"/>
-      <w:bookmarkStart w:id="70" w:name="_Ref39224236"/>
+      <w:bookmarkStart w:id="68" w:name="_Ref38983617"/>
+      <w:bookmarkStart w:id="69" w:name="_Ref39224236"/>
       <w:r>
         <w:t>W</w:t>
       </w:r>
@@ -17003,7 +17057,7 @@
       <w:r>
         <w:t xml:space="preserve">: </w:t>
       </w:r>
-      <w:bookmarkEnd w:id="69"/>
+      <w:bookmarkEnd w:id="68"/>
       <w:r>
         <w:rPr>
           <w:i/>
@@ -17028,7 +17082,7 @@
       <w:r>
         <w:t>)</w:t>
       </w:r>
-      <w:bookmarkEnd w:id="70"/>
+      <w:bookmarkEnd w:id="69"/>
     </w:p>
     <w:p>
       <w:pPr>
@@ -17039,7 +17093,7 @@
           <w:u w:val="none"/>
         </w:rPr>
       </w:pPr>
-      <w:bookmarkStart w:id="71" w:name="_Ref39134440"/>
+      <w:bookmarkStart w:id="70" w:name="_Ref39134440"/>
       <w:r>
         <w:rPr>
           <w:rStyle w:val="Hiperhivatkozs"/>
@@ -17058,7 +17112,7 @@
         </w:rPr>
         <w:t>Közúti folyamatok paramétereinek modell alapú becslése és forgalomfüggő irányítása</w:t>
       </w:r>
-      <w:bookmarkEnd w:id="71"/>
+      <w:bookmarkEnd w:id="70"/>
       <w:r>
         <w:rPr>
           <w:rStyle w:val="Hiperhivatkozs"/>
@@ -17074,7 +17128,7 @@
       <w:pPr>
         <w:pStyle w:val="Irodalomjegyzksor"/>
       </w:pPr>
-      <w:bookmarkStart w:id="72" w:name="_Ref39160146"/>
+      <w:bookmarkStart w:id="71" w:name="_Ref39160146"/>
       <w:r>
         <w:t xml:space="preserve">U.S Department of Transportation, Federal Highway Administration: </w:t>
       </w:r>
@@ -17099,7 +17153,7 @@
           <w:t>https://ops.fhwa.dot.gov/publications/fhwahop08024/chapter6.htm#6.3</w:t>
         </w:r>
       </w:hyperlink>
-      <w:bookmarkEnd w:id="72"/>
+      <w:bookmarkEnd w:id="71"/>
       <w:r>
         <w:t>)</w:t>
       </w:r>
@@ -17113,7 +17167,7 @@
           <w:u w:val="none"/>
         </w:rPr>
       </w:pPr>
-      <w:bookmarkStart w:id="73" w:name="_Ref39161712"/>
+      <w:bookmarkStart w:id="72" w:name="_Ref39161712"/>
       <w:r>
         <w:rPr>
           <w:rStyle w:val="Hiperhivatkozs"/>
@@ -17133,7 +17187,7 @@
         </w:rPr>
         <w:t>SCOOT and SCATS: A Closer Look into Their Operations</w:t>
       </w:r>
-      <w:bookmarkEnd w:id="73"/>
+      <w:bookmarkEnd w:id="72"/>
       <w:r>
         <w:rPr>
           <w:rStyle w:val="Hiperhivatkozs"/>
@@ -17154,11 +17208,11 @@
           <w:u w:val="none"/>
         </w:rPr>
       </w:pPr>
-      <w:bookmarkStart w:id="74" w:name="_Ref39158239"/>
+      <w:bookmarkStart w:id="73" w:name="_Ref39158239"/>
       <w:r>
         <w:t>New South Wales Government Roads &amp; Maritime Services: SCATS</w:t>
       </w:r>
-      <w:bookmarkEnd w:id="74"/>
+      <w:bookmarkEnd w:id="73"/>
       <w:r>
         <w:br/>
         <w:t>(</w:t>
@@ -17179,7 +17233,7 @@
       <w:pPr>
         <w:pStyle w:val="Irodalomjegyzksor"/>
       </w:pPr>
-      <w:bookmarkStart w:id="75" w:name="_Ref39245919"/>
+      <w:bookmarkStart w:id="74" w:name="_Ref39245919"/>
       <w:r>
         <w:t xml:space="preserve">Pitu Mirchandani, Larry Head: </w:t>
       </w:r>
@@ -17190,7 +17244,7 @@
         </w:rPr>
         <w:t>A real-time traffic signal control system: architectrue, algorithms, and analysis</w:t>
       </w:r>
-      <w:bookmarkEnd w:id="75"/>
+      <w:bookmarkEnd w:id="74"/>
       <w:r>
         <w:rPr>
           <w:i/>
@@ -17203,7 +17257,7 @@
       <w:pPr>
         <w:pStyle w:val="Irodalomjegyzksor"/>
       </w:pPr>
-      <w:bookmarkStart w:id="76" w:name="_Ref39416420"/>
+      <w:bookmarkStart w:id="75" w:name="_Ref39416420"/>
       <w:r>
         <w:t xml:space="preserve">World Road Association: </w:t>
       </w:r>
@@ -17232,7 +17286,7 @@
           <w:t>https://rno-its.piarc.org/en/network-control-traffic-management-traffic-control-measures/highway-traffic-management</w:t>
         </w:r>
       </w:hyperlink>
-      <w:bookmarkEnd w:id="76"/>
+      <w:bookmarkEnd w:id="75"/>
       <w:r>
         <w:rPr>
           <w:rStyle w:val="Hiperhivatkozs"/>
@@ -17244,7 +17298,7 @@
       <w:pPr>
         <w:pStyle w:val="Irodalomjegyzksor"/>
       </w:pPr>
-      <w:bookmarkStart w:id="77" w:name="_Ref39420352"/>
+      <w:bookmarkStart w:id="76" w:name="_Ref39420352"/>
       <w:r>
         <w:t>Yizhe Wang, Xiaoguang Yang, Hailun Liang,</w:t>
       </w:r>
@@ -17264,7 +17318,7 @@
         </w:rPr>
         <w:t>A Review of the Self-Adaptive Traffic Signal Control System Based on Future Traffic Environment</w:t>
       </w:r>
-      <w:bookmarkEnd w:id="77"/>
+      <w:bookmarkEnd w:id="76"/>
       <w:r>
         <w:rPr>
           <w:i/>
@@ -17280,7 +17334,7 @@
           <w:rFonts w:cs="Times New Roman"/>
         </w:rPr>
       </w:pPr>
-      <w:bookmarkStart w:id="78" w:name="_Toc56266021"/>
+      <w:bookmarkStart w:id="77" w:name="_Toc56266021"/>
       <w:r>
         <w:rPr>
           <w:rFonts w:cs="Times New Roman"/>
@@ -17288,7 +17342,7 @@
         <w:lastRenderedPageBreak/>
         <w:t>Függelék</w:t>
       </w:r>
-      <w:bookmarkEnd w:id="78"/>
+      <w:bookmarkEnd w:id="77"/>
     </w:p>
     <w:p/>
     <w:sectPr>
